--- a/logstash.docx
+++ b/logstash.docx
@@ -33,6 +33,33 @@
         <w:spacing w:before="0" w:beforeAutospacing="0" w:after="0" w:afterAutospacing="0"/>
         <w:ind w:left="0" w:right="0" w:firstLine="0"/>
         <w:rPr>
+          <w:rFonts w:hint="default" w:ascii="Courier New" w:hAnsi="Courier New" w:eastAsia="宋体" w:cs="Courier New"/>
+          <w:i w:val="0"/>
+          <w:iCs w:val="0"/>
+          <w:caps w:val="0"/>
+          <w:color w:val="000000"/>
+          <w:spacing w:val="0"/>
+          <w:sz w:val="18"/>
+          <w:szCs w:val="18"/>
+          <w:lang w:val="en-US" w:eastAsia="zh-CN"/>
+        </w:rPr>
+      </w:pPr>
+      <w:r>
+        <w:rPr>
+          <w:rFonts w:hint="eastAsia" w:ascii="Courier New" w:hAnsi="Courier New" w:cs="Courier New"/>
+          <w:i w:val="0"/>
+          <w:iCs w:val="0"/>
+          <w:caps w:val="0"/>
+          <w:color w:val="000000"/>
+          <w:spacing w:val="0"/>
+          <w:sz w:val="18"/>
+          <w:szCs w:val="18"/>
+          <w:lang w:val="en-US" w:eastAsia="zh-CN"/>
+        </w:rPr>
+        <w:t>1、</w:t>
+      </w:r>
+      <w:r>
+        <w:rPr>
           <w:rFonts w:hint="default" w:ascii="Courier New" w:hAnsi="Courier New" w:cs="Courier New"/>
           <w:i w:val="0"/>
           <w:iCs w:val="0"/>
@@ -41,9 +68,9 @@
           <w:spacing w:val="0"/>
           <w:sz w:val="18"/>
           <w:szCs w:val="18"/>
-          <w:bdr w:val="none" w:color="auto" w:sz="0" w:space="0"/>
-        </w:rPr>
-      </w:pPr>
+        </w:rPr>
+        <w:t>下载镜像</w:t>
+      </w:r>
       <w:r>
         <w:rPr>
           <w:rFonts w:hint="eastAsia" w:ascii="Courier New" w:hAnsi="Courier New" w:cs="Courier New"/>
@@ -54,14 +81,13 @@
           <w:spacing w:val="0"/>
           <w:sz w:val="18"/>
           <w:szCs w:val="18"/>
-          <w:bdr w:val="none" w:color="auto" w:sz="0" w:space="0"/>
-          <w:lang w:val="en-US" w:eastAsia="zh-CN"/>
-        </w:rPr>
-        <w:t>1、</w:t>
-      </w:r>
-      <w:r>
-        <w:rPr>
-          <w:rFonts w:hint="default" w:ascii="Courier New" w:hAnsi="Courier New" w:cs="Courier New"/>
+          <w:lang w:eastAsia="zh-CN"/>
+        </w:rPr>
+        <w:t>，</w:t>
+      </w:r>
+      <w:r>
+        <w:rPr>
+          <w:rFonts w:hint="eastAsia" w:ascii="Courier New" w:hAnsi="Courier New" w:cs="Courier New"/>
           <w:i w:val="0"/>
           <w:iCs w:val="0"/>
           <w:caps w:val="0"/>
@@ -69,25 +95,39 @@
           <w:spacing w:val="0"/>
           <w:sz w:val="18"/>
           <w:szCs w:val="18"/>
-          <w:bdr w:val="none" w:color="auto" w:sz="0" w:space="0"/>
-        </w:rPr>
-        <w:t>下载镜像 查看镜像</w:t>
-      </w:r>
-    </w:p>
-    <w:p>
-      <w:pPr>
-        <w:shd w:val="clear" w:fill="BEBEBE" w:themeFill="background1" w:themeFillShade="BF"/>
-        <w:rPr>
-          <w:rFonts w:hint="default"/>
-          <w:lang w:val="en-US" w:eastAsia="zh-CN"/>
-        </w:rPr>
-      </w:pPr>
-      <w:r>
-        <w:rPr>
-          <w:rFonts w:hint="default"/>
-          <w:lang w:val="en-US" w:eastAsia="zh-CN"/>
-        </w:rPr>
-        <w:t>docker run -d --name=logstash logstash:</w:t>
+          <w:lang w:val="en-US" w:eastAsia="zh-CN"/>
+        </w:rPr>
+        <w:t>将容器文件复制一份到本地文件夹里,然后删除容器</w:t>
+      </w:r>
+    </w:p>
+    <w:p>
+      <w:pPr>
+        <w:shd w:val="clear" w:fill="BEBEBE" w:themeFill="background1" w:themeFillShade="BF"/>
+        <w:rPr>
+          <w:rFonts w:hint="eastAsia"/>
+          <w:lang w:val="en-US" w:eastAsia="zh-CN"/>
+        </w:rPr>
+      </w:pPr>
+      <w:r>
+        <w:rPr>
+          <w:rFonts w:hint="default"/>
+          <w:lang w:val="en-US" w:eastAsia="zh-CN"/>
+        </w:rPr>
+        <w:t>docker run -d --name=logstash</w:t>
+      </w:r>
+      <w:r>
+        <w:rPr>
+          <w:rFonts w:hint="eastAsia"/>
+          <w:lang w:val="en-US" w:eastAsia="zh-CN"/>
+        </w:rPr>
+        <w:t>1</w:t>
+      </w:r>
+      <w:r>
+        <w:rPr>
+          <w:rFonts w:hint="default"/>
+          <w:lang w:val="en-US" w:eastAsia="zh-CN"/>
+        </w:rPr>
+        <w:t xml:space="preserve"> logstash:</w:t>
       </w:r>
       <w:r>
         <w:rPr>
@@ -95,6 +135,185 @@
           <w:lang w:val="en-US" w:eastAsia="zh-CN"/>
         </w:rPr>
         <w:t>7.7.0</w:t>
+      </w:r>
+    </w:p>
+    <w:p>
+      <w:pPr>
+        <w:shd w:val="clear" w:fill="BEBEBE" w:themeFill="background1" w:themeFillShade="BF"/>
+        <w:rPr>
+          <w:rFonts w:hint="eastAsia"/>
+          <w:lang w:val="en-US" w:eastAsia="zh-CN"/>
+        </w:rPr>
+      </w:pPr>
+    </w:p>
+    <w:p>
+      <w:pPr>
+        <w:shd w:val="clear" w:fill="BEBEBE" w:themeFill="background1" w:themeFillShade="BF"/>
+        <w:rPr>
+          <w:rFonts w:hint="default"/>
+          <w:lang w:val="en-US" w:eastAsia="zh-CN"/>
+        </w:rPr>
+      </w:pPr>
+      <w:r>
+        <w:rPr>
+          <w:rFonts w:hint="default"/>
+          <w:lang w:val="en-US" w:eastAsia="zh-CN"/>
+        </w:rPr>
+        <w:t>docker exec -it logstash1 /bin/bash</w:t>
+      </w:r>
+      <w:r>
+        <w:rPr>
+          <w:rFonts w:hint="default"/>
+          <w:lang w:val="en-US" w:eastAsia="zh-CN"/>
+        </w:rPr>
+        <w:br w:type="textWrapping"/>
+      </w:r>
+      <w:r>
+        <w:rPr>
+          <w:rFonts w:hint="default"/>
+          <w:lang w:val="en-US" w:eastAsia="zh-CN"/>
+        </w:rPr>
+        <w:t>cd /bin/</w:t>
+      </w:r>
+    </w:p>
+    <w:p>
+      <w:pPr>
+        <w:shd w:val="clear" w:fill="BEBEBE" w:themeFill="background1" w:themeFillShade="BF"/>
+        <w:rPr>
+          <w:rFonts w:hint="default"/>
+          <w:lang w:val="en-US" w:eastAsia="zh-CN"/>
+        </w:rPr>
+      </w:pPr>
+      <w:r>
+        <w:rPr>
+          <w:rFonts w:hint="default"/>
+          <w:lang w:val="en-US" w:eastAsia="zh-CN"/>
+        </w:rPr>
+        <w:t>logstash-plugin install logstash-input-jdbc</w:t>
+      </w:r>
+    </w:p>
+    <w:p>
+      <w:pPr>
+        <w:shd w:val="clear" w:fill="BEBEBE" w:themeFill="background1" w:themeFillShade="BF"/>
+        <w:rPr>
+          <w:rFonts w:hint="default"/>
+          <w:lang w:val="en-US" w:eastAsia="zh-CN"/>
+        </w:rPr>
+      </w:pPr>
+      <w:r>
+        <w:rPr>
+          <w:rFonts w:hint="default"/>
+          <w:lang w:val="en-US" w:eastAsia="zh-CN"/>
+        </w:rPr>
+        <w:t>logstash-plugin install logstash-output-elasticsearch</w:t>
+      </w:r>
+    </w:p>
+    <w:p>
+      <w:pPr>
+        <w:shd w:val="clear" w:fill="BEBEBE" w:themeFill="background1" w:themeFillShade="BF"/>
+        <w:rPr>
+          <w:rFonts w:hint="default"/>
+          <w:lang w:val="en-US" w:eastAsia="zh-CN"/>
+        </w:rPr>
+      </w:pPr>
+      <w:r>
+        <w:rPr>
+          <w:rFonts w:hint="default"/>
+          <w:lang w:val="en-US" w:eastAsia="zh-CN"/>
+        </w:rPr>
+        <w:t>logstash-plugin install logstash-codec-json_lines</w:t>
+      </w:r>
+      <w:r>
+        <w:rPr>
+          <w:rFonts w:hint="eastAsia"/>
+          <w:lang w:val="en-US" w:eastAsia="zh-CN"/>
+        </w:rPr>
+        <w:t xml:space="preserve">  //可以不用</w:t>
+      </w:r>
+      <w:bookmarkStart w:id="0" w:name="_GoBack"/>
+      <w:bookmarkEnd w:id="0"/>
+    </w:p>
+    <w:p>
+      <w:pPr>
+        <w:shd w:val="clear" w:fill="BEBEBE" w:themeFill="background1" w:themeFillShade="BF"/>
+        <w:rPr>
+          <w:rFonts w:hint="default"/>
+          <w:lang w:val="en-US" w:eastAsia="zh-CN"/>
+        </w:rPr>
+      </w:pPr>
+    </w:p>
+    <w:p>
+      <w:pPr>
+        <w:shd w:val="clear" w:fill="BEBEBE" w:themeFill="background1" w:themeFillShade="BF"/>
+        <w:rPr>
+          <w:rFonts w:hint="default"/>
+          <w:lang w:val="en-US" w:eastAsia="zh-CN"/>
+        </w:rPr>
+      </w:pPr>
+      <w:r>
+        <w:rPr>
+          <w:rFonts w:hint="eastAsia"/>
+          <w:lang w:val="en-US" w:eastAsia="zh-CN"/>
+        </w:rPr>
+        <w:t xml:space="preserve">docker stop </w:t>
+      </w:r>
+      <w:r>
+        <w:rPr>
+          <w:rFonts w:hint="default"/>
+          <w:lang w:val="en-US" w:eastAsia="zh-CN"/>
+        </w:rPr>
+        <w:t>logstash</w:t>
+      </w:r>
+      <w:r>
+        <w:rPr>
+          <w:rFonts w:hint="eastAsia"/>
+          <w:lang w:val="en-US" w:eastAsia="zh-CN"/>
+        </w:rPr>
+        <w:t>1</w:t>
+      </w:r>
+      <w:r>
+        <w:rPr>
+          <w:rFonts w:hint="default"/>
+          <w:lang w:val="en-US" w:eastAsia="zh-CN"/>
+        </w:rPr>
+        <w:t xml:space="preserve"> </w:t>
+      </w:r>
+    </w:p>
+    <w:p>
+      <w:pPr>
+        <w:shd w:val="clear" w:fill="BEBEBE" w:themeFill="background1" w:themeFillShade="BF"/>
+        <w:rPr>
+          <w:rFonts w:hint="default"/>
+          <w:lang w:val="en-US" w:eastAsia="zh-CN"/>
+        </w:rPr>
+      </w:pPr>
+      <w:r>
+        <w:rPr>
+          <w:rFonts w:hint="eastAsia"/>
+          <w:lang w:val="en-US" w:eastAsia="zh-CN"/>
+        </w:rPr>
+        <w:t xml:space="preserve">docker rm </w:t>
+      </w:r>
+      <w:r>
+        <w:rPr>
+          <w:rFonts w:hint="default"/>
+          <w:lang w:val="en-US" w:eastAsia="zh-CN"/>
+        </w:rPr>
+        <w:t>logstash</w:t>
+      </w:r>
+      <w:r>
+        <w:rPr>
+          <w:rFonts w:hint="eastAsia"/>
+          <w:lang w:val="en-US" w:eastAsia="zh-CN"/>
+        </w:rPr>
+        <w:t>1</w:t>
+      </w:r>
+      <w:r>
+        <w:rPr>
+          <w:rFonts w:hint="default"/>
+          <w:lang w:val="en-US" w:eastAsia="zh-CN"/>
+        </w:rPr>
+        <w:t xml:space="preserve"> </w:t>
       </w:r>
     </w:p>
     <w:p>
@@ -113,23 +332,95 @@
           <w:rFonts w:hint="eastAsia"/>
           <w:lang w:val="en-US" w:eastAsia="zh-CN"/>
         </w:rPr>
-        <w:t>挂载目录到本地目录下</w:t>
-      </w:r>
-    </w:p>
-    <w:p>
-      <w:pPr>
-        <w:shd w:val="clear" w:fill="BEBEBE" w:themeFill="background1" w:themeFillShade="BF"/>
-        <w:rPr>
-          <w:rFonts w:hint="default"/>
-          <w:lang w:val="en-US" w:eastAsia="zh-CN"/>
-        </w:rPr>
-      </w:pPr>
-      <w:r>
-        <w:rPr>
-          <w:rFonts w:hint="default"/>
-          <w:lang w:val="en-US" w:eastAsia="zh-CN"/>
-        </w:rPr>
-        <w:t>mkdir -p /</w:t>
+        <w:t>重新跑一个容器挂载目录到本地目录下</w:t>
+      </w:r>
+    </w:p>
+    <w:p>
+      <w:pPr>
+        <w:widowControl w:val="0"/>
+        <w:numPr>
+          <w:ilvl w:val="0"/>
+          <w:numId w:val="0"/>
+        </w:numPr>
+        <w:shd w:val="clear" w:fill="BEBEBE" w:themeFill="background1" w:themeFillShade="BF"/>
+        <w:ind w:firstLine="420" w:firstLineChars="0"/>
+        <w:jc w:val="both"/>
+        <w:rPr>
+          <w:rFonts w:hint="default"/>
+          <w:lang w:val="en-US" w:eastAsia="zh-CN"/>
+        </w:rPr>
+      </w:pPr>
+      <w:r>
+        <w:rPr>
+          <w:rFonts w:hint="default"/>
+          <w:lang w:val="en-US" w:eastAsia="zh-CN"/>
+        </w:rPr>
+        <w:t>docker run</w:t>
+      </w:r>
+      <w:r>
+        <w:rPr>
+          <w:rFonts w:hint="eastAsia"/>
+          <w:lang w:val="en-US" w:eastAsia="zh-CN"/>
+        </w:rPr>
+        <w:t xml:space="preserve"> --</w:t>
+      </w:r>
+      <w:r>
+        <w:rPr>
+          <w:rFonts w:hint="default"/>
+          <w:lang w:val="en-US" w:eastAsia="zh-CN"/>
+        </w:rPr>
+        <w:t>name</w:t>
+      </w:r>
+      <w:r>
+        <w:rPr>
+          <w:rFonts w:hint="eastAsia"/>
+          <w:lang w:val="en-US" w:eastAsia="zh-CN"/>
+        </w:rPr>
+        <w:t>=</w:t>
+      </w:r>
+      <w:r>
+        <w:rPr>
+          <w:rFonts w:hint="default"/>
+          <w:lang w:val="en-US" w:eastAsia="zh-CN"/>
+        </w:rPr>
+        <w:t>logstash</w:t>
+      </w:r>
+      <w:r>
+        <w:rPr>
+          <w:rFonts w:hint="eastAsia"/>
+          <w:lang w:val="en-US" w:eastAsia="zh-CN"/>
+        </w:rPr>
+        <w:t>1 \</w:t>
+      </w:r>
+    </w:p>
+    <w:p>
+      <w:pPr>
+        <w:widowControl w:val="0"/>
+        <w:numPr>
+          <w:ilvl w:val="0"/>
+          <w:numId w:val="0"/>
+        </w:numPr>
+        <w:shd w:val="clear" w:fill="BEBEBE" w:themeFill="background1" w:themeFillShade="BF"/>
+        <w:ind w:firstLine="420" w:firstLineChars="0"/>
+        <w:jc w:val="both"/>
+        <w:rPr>
+          <w:rFonts w:hint="default"/>
+          <w:lang w:val="en-US" w:eastAsia="zh-CN"/>
+        </w:rPr>
+      </w:pPr>
+      <w:r>
+        <w:rPr>
+          <w:rFonts w:hint="eastAsia"/>
+          <w:lang w:val="en-US" w:eastAsia="zh-CN"/>
+        </w:rPr>
+        <w:t>-</w:t>
+      </w:r>
+      <w:r>
+        <w:rPr>
+          <w:rFonts w:hint="default"/>
+          <w:lang w:val="en-US" w:eastAsia="zh-CN"/>
+        </w:rPr>
+        <w:t>v /</w:t>
       </w:r>
       <w:r>
         <w:rPr>
@@ -143,23 +434,44 @@
           <w:rFonts w:hint="default"/>
           <w:lang w:val="en-US" w:eastAsia="zh-CN"/>
         </w:rPr>
-        <w:t>/logstash/config/conf.d</w:t>
-      </w:r>
-    </w:p>
-    <w:p>
-      <w:pPr>
-        <w:shd w:val="clear" w:fill="BEBEBE" w:themeFill="background1" w:themeFillShade="BF"/>
-        <w:rPr>
-          <w:rFonts w:hint="default"/>
-          <w:lang w:val="en-US" w:eastAsia="zh-CN"/>
-        </w:rPr>
-      </w:pPr>
-      <w:r>
-        <w:rPr>
-          <w:rFonts w:hint="default"/>
-          <w:lang w:val="en-US" w:eastAsia="zh-CN"/>
-        </w:rPr>
-        <w:t>docker cp logstash:/usr/share/logstash/config /</w:t>
+        <w:t>/logstash/config:/usr/share/logstash/config</w:t>
+      </w:r>
+      <w:r>
+        <w:rPr>
+          <w:rFonts w:hint="eastAsia"/>
+          <w:lang w:val="en-US" w:eastAsia="zh-CN"/>
+        </w:rPr>
+        <w:t xml:space="preserve"> \</w:t>
+      </w:r>
+    </w:p>
+    <w:p>
+      <w:pPr>
+        <w:widowControl w:val="0"/>
+        <w:numPr>
+          <w:ilvl w:val="0"/>
+          <w:numId w:val="0"/>
+        </w:numPr>
+        <w:shd w:val="clear" w:fill="BEBEBE" w:themeFill="background1" w:themeFillShade="BF"/>
+        <w:ind w:firstLine="420" w:firstLineChars="0"/>
+        <w:jc w:val="both"/>
+        <w:rPr>
+          <w:rFonts w:hint="default"/>
+          <w:lang w:val="en-US" w:eastAsia="zh-CN"/>
+        </w:rPr>
+      </w:pPr>
+      <w:r>
+        <w:rPr>
+          <w:rFonts w:hint="eastAsia"/>
+          <w:lang w:val="en-US" w:eastAsia="zh-CN"/>
+        </w:rPr>
+        <w:t>-</w:t>
+      </w:r>
+      <w:r>
+        <w:rPr>
+          <w:rFonts w:hint="default"/>
+          <w:lang w:val="en-US" w:eastAsia="zh-CN"/>
+        </w:rPr>
+        <w:t>v /</w:t>
       </w:r>
       <w:r>
         <w:rPr>
@@ -173,23 +485,44 @@
           <w:rFonts w:hint="default"/>
           <w:lang w:val="en-US" w:eastAsia="zh-CN"/>
         </w:rPr>
-        <w:t>/logstash/</w:t>
-      </w:r>
-    </w:p>
-    <w:p>
-      <w:pPr>
-        <w:shd w:val="clear" w:fill="BEBEBE" w:themeFill="background1" w:themeFillShade="BF"/>
-        <w:rPr>
-          <w:rFonts w:hint="default"/>
-          <w:lang w:val="en-US" w:eastAsia="zh-CN"/>
-        </w:rPr>
-      </w:pPr>
-      <w:r>
-        <w:rPr>
-          <w:rFonts w:hint="default"/>
-          <w:lang w:val="en-US" w:eastAsia="zh-CN"/>
-        </w:rPr>
-        <w:t>docker cp logstash:/usr/share/logstash/data /</w:t>
+        <w:t>/logstash/data:/usr/share/logstash/data</w:t>
+      </w:r>
+      <w:r>
+        <w:rPr>
+          <w:rFonts w:hint="eastAsia"/>
+          <w:lang w:val="en-US" w:eastAsia="zh-CN"/>
+        </w:rPr>
+        <w:t xml:space="preserve"> \</w:t>
+      </w:r>
+    </w:p>
+    <w:p>
+      <w:pPr>
+        <w:widowControl w:val="0"/>
+        <w:numPr>
+          <w:ilvl w:val="0"/>
+          <w:numId w:val="0"/>
+        </w:numPr>
+        <w:shd w:val="clear" w:fill="BEBEBE" w:themeFill="background1" w:themeFillShade="BF"/>
+        <w:ind w:firstLine="420" w:firstLineChars="0"/>
+        <w:jc w:val="both"/>
+        <w:rPr>
+          <w:rFonts w:hint="eastAsia"/>
+          <w:lang w:val="en-US" w:eastAsia="zh-CN"/>
+        </w:rPr>
+      </w:pPr>
+      <w:r>
+        <w:rPr>
+          <w:rFonts w:hint="eastAsia"/>
+          <w:lang w:val="en-US" w:eastAsia="zh-CN"/>
+        </w:rPr>
+        <w:t>-</w:t>
+      </w:r>
+      <w:r>
+        <w:rPr>
+          <w:rFonts w:hint="default"/>
+          <w:lang w:val="en-US" w:eastAsia="zh-CN"/>
+        </w:rPr>
+        <w:t>v /</w:t>
       </w:r>
       <w:r>
         <w:rPr>
@@ -203,42 +536,85 @@
           <w:rFonts w:hint="default"/>
           <w:lang w:val="en-US" w:eastAsia="zh-CN"/>
         </w:rPr>
-        <w:t>/logstash/</w:t>
-      </w:r>
-    </w:p>
-    <w:p>
-      <w:pPr>
-        <w:shd w:val="clear" w:fill="BEBEBE" w:themeFill="background1" w:themeFillShade="BF"/>
-        <w:rPr>
-          <w:rFonts w:hint="default"/>
-          <w:lang w:val="en-US" w:eastAsia="zh-CN"/>
-        </w:rPr>
-      </w:pPr>
-      <w:r>
-        <w:rPr>
-          <w:rFonts w:hint="default"/>
-          <w:lang w:val="en-US" w:eastAsia="zh-CN"/>
-        </w:rPr>
-        <w:t>docker cp logstash:/usr/share/logstash/pipeline /</w:t>
-      </w:r>
-      <w:r>
-        <w:rPr>
-          <w:rFonts w:hint="eastAsia"/>
-          <w:lang w:val="en-US" w:eastAsia="zh-CN"/>
-        </w:rPr>
-        <w:t>home</w:t>
-      </w:r>
-      <w:r>
-        <w:rPr>
-          <w:rFonts w:hint="default"/>
-          <w:lang w:val="en-US" w:eastAsia="zh-CN"/>
-        </w:rPr>
-        <w:t>/logstash/</w:t>
-      </w:r>
-    </w:p>
-    <w:p>
-      <w:pPr>
-        <w:shd w:val="clear" w:fill="BEBEBE" w:themeFill="background1" w:themeFillShade="BF"/>
+        <w:t>/logstash/pipeline:/usr/share/logstash/pipeline</w:t>
+      </w:r>
+      <w:r>
+        <w:rPr>
+          <w:rFonts w:hint="eastAsia"/>
+          <w:lang w:val="en-US" w:eastAsia="zh-CN"/>
+        </w:rPr>
+        <w:t xml:space="preserve"> \</w:t>
+      </w:r>
+    </w:p>
+    <w:p>
+      <w:pPr>
+        <w:widowControl w:val="0"/>
+        <w:numPr>
+          <w:ilvl w:val="0"/>
+          <w:numId w:val="0"/>
+        </w:numPr>
+        <w:shd w:val="clear" w:fill="BEBEBE" w:themeFill="background1" w:themeFillShade="BF"/>
+        <w:ind w:firstLine="420" w:firstLineChars="0"/>
+        <w:jc w:val="both"/>
+        <w:rPr>
+          <w:rFonts w:hint="eastAsia"/>
+          <w:lang w:val="en-US" w:eastAsia="zh-CN"/>
+        </w:rPr>
+      </w:pPr>
+      <w:r>
+        <w:rPr>
+          <w:rFonts w:hint="eastAsia"/>
+          <w:lang w:val="en-US" w:eastAsia="zh-CN"/>
+        </w:rPr>
+        <w:t>-</w:t>
+      </w:r>
+      <w:r>
+        <w:rPr>
+          <w:rFonts w:hint="default"/>
+          <w:lang w:val="en-US" w:eastAsia="zh-CN"/>
+        </w:rPr>
+        <w:t>d</w:t>
+      </w:r>
+      <w:r>
+        <w:rPr>
+          <w:rFonts w:hint="eastAsia"/>
+          <w:lang w:val="en-US" w:eastAsia="zh-CN"/>
+        </w:rPr>
+        <w:t xml:space="preserve"> </w:t>
+      </w:r>
+      <w:r>
+        <w:rPr>
+          <w:rFonts w:hint="default"/>
+          <w:lang w:val="en-US" w:eastAsia="zh-CN"/>
+        </w:rPr>
+        <w:t>logstash:7.</w:t>
+      </w:r>
+      <w:r>
+        <w:rPr>
+          <w:rFonts w:hint="eastAsia"/>
+          <w:lang w:val="en-US" w:eastAsia="zh-CN"/>
+        </w:rPr>
+        <w:t>7</w:t>
+      </w:r>
+      <w:r>
+        <w:rPr>
+          <w:rFonts w:hint="default"/>
+          <w:lang w:val="en-US" w:eastAsia="zh-CN"/>
+        </w:rPr>
+        <w:t>.</w:t>
+      </w:r>
+      <w:r>
+        <w:rPr>
+          <w:rFonts w:hint="eastAsia"/>
+          <w:lang w:val="en-US" w:eastAsia="zh-CN"/>
+        </w:rPr>
+        <w:t>0</w:t>
+      </w:r>
+    </w:p>
+    <w:p>
+      <w:pPr>
+        <w:shd w:val="clear" w:fill="BEBEBE" w:themeFill="background1" w:themeFillShade="BF"/>
+        <w:ind w:firstLine="420" w:firstLineChars="200"/>
         <w:rPr>
           <w:rFonts w:hint="default"/>
           <w:lang w:val="en-US" w:eastAsia="zh-CN"/>
@@ -366,6 +742,7 @@
     <w:p>
       <w:pPr>
         <w:numPr>
+          <w:ilvl w:val="0"/>
           <w:numId w:val="0"/>
         </w:numPr>
         <w:ind w:leftChars="0"/>
@@ -543,6 +920,7 @@
     <w:p>
       <w:pPr>
         <w:numPr>
+          <w:ilvl w:val="0"/>
           <w:numId w:val="0"/>
         </w:numPr>
       </w:pPr>
@@ -613,6 +991,7 @@
     <w:p>
       <w:pPr>
         <w:numPr>
+          <w:ilvl w:val="0"/>
           <w:numId w:val="0"/>
         </w:numPr>
         <w:ind w:leftChars="0"/>
@@ -664,11 +1043,12 @@
     <w:p>
       <w:pPr>
         <w:numPr>
+          <w:ilvl w:val="0"/>
           <w:numId w:val="0"/>
         </w:numPr>
         <w:ind w:leftChars="0"/>
         <w:rPr>
-          <w:rFonts w:hint="eastAsia"/>
+          <w:rFonts w:hint="default"/>
           <w:lang w:val="en-US" w:eastAsia="zh-CN"/>
         </w:rPr>
       </w:pPr>
@@ -693,7 +1073,7 @@
           <w:rFonts w:hint="default"/>
           <w:lang w:val="en-US" w:eastAsia="zh-CN"/>
         </w:rPr>
-        <w:t>input {</w:t>
+        <w:t xml:space="preserve"> input {</w:t>
       </w:r>
     </w:p>
     <w:p>
@@ -757,21 +1137,7 @@
           <w:rFonts w:hint="default"/>
           <w:lang w:val="en-US" w:eastAsia="zh-CN"/>
         </w:rPr>
-        <w:t xml:space="preserve">        jdbc_connection_string =&gt; "jdbc:mysql://8.129.217.148:33</w:t>
-      </w:r>
-      <w:r>
-        <w:rPr>
-          <w:rFonts w:hint="eastAsia"/>
-          <w:lang w:val="en-US" w:eastAsia="zh-CN"/>
-        </w:rPr>
-        <w:t>10</w:t>
-      </w:r>
-      <w:r>
-        <w:rPr>
-          <w:rFonts w:hint="default"/>
-          <w:lang w:val="en-US" w:eastAsia="zh-CN"/>
-        </w:rPr>
-        <w:t>/zspoa_member"</w:t>
+        <w:t xml:space="preserve">        jdbc_connection_string =&gt; "jdbc:mysql://8.129.217.148:3310/zspoa_member"</w:t>
       </w:r>
     </w:p>
     <w:p>
@@ -835,21 +1201,7 @@
           <w:rFonts w:hint="default"/>
           <w:lang w:val="en-US" w:eastAsia="zh-CN"/>
         </w:rPr>
-        <w:t xml:space="preserve">        jdbc_driver_library =&gt; "/</w:t>
-      </w:r>
-      <w:r>
-        <w:rPr>
-          <w:rFonts w:hint="eastAsia"/>
-          <w:lang w:val="en-US" w:eastAsia="zh-CN"/>
-        </w:rPr>
-        <w:t>home</w:t>
-      </w:r>
-      <w:r>
-        <w:rPr>
-          <w:rFonts w:hint="default"/>
-          <w:lang w:val="en-US" w:eastAsia="zh-CN"/>
-        </w:rPr>
-        <w:t>/logstash/pipeline/mysql-connector-java-8.0.21.jar"</w:t>
+        <w:t xml:space="preserve">        jdbc_driver_library =&gt; "/usr/share/logstash/pipeline/mysql-connector-java-8.0.21.jar"</w:t>
       </w:r>
     </w:p>
     <w:p>
@@ -913,21 +1265,7 @@
           <w:rFonts w:hint="default"/>
           <w:lang w:val="en-US" w:eastAsia="zh-CN"/>
         </w:rPr>
-        <w:t xml:space="preserve">        statement =&gt; "SELECT * FROM </w:t>
-      </w:r>
-      <w:r>
-        <w:rPr>
-          <w:rFonts w:hint="eastAsia"/>
-          <w:lang w:val="en-US" w:eastAsia="zh-CN"/>
-        </w:rPr>
-        <w:t>member</w:t>
-      </w:r>
-      <w:r>
-        <w:rPr>
-          <w:rFonts w:hint="default"/>
-          <w:lang w:val="en-US" w:eastAsia="zh-CN"/>
-        </w:rPr>
-        <w:t>"</w:t>
+        <w:t xml:space="preserve">        statement =&gt; "SELECT * FROM member"</w:t>
       </w:r>
     </w:p>
     <w:p>
@@ -986,13 +1324,6 @@
           <w:lang w:val="en-US" w:eastAsia="zh-CN"/>
         </w:rPr>
       </w:pPr>
-      <w:r>
-        <w:rPr>
-          <w:rFonts w:hint="default"/>
-          <w:lang w:val="en-US" w:eastAsia="zh-CN"/>
-        </w:rPr>
-        <w:t xml:space="preserve">  </w:t>
-      </w:r>
     </w:p>
     <w:p>
       <w:pPr>
@@ -1275,7 +1606,7 @@
           <w:rFonts w:hint="eastAsia"/>
           <w:lang w:val="en-US" w:eastAsia="zh-CN"/>
         </w:rPr>
-        <w:t>全部内容改成：</w:t>
+        <w:t>logstash.yml全部内容改成：</w:t>
       </w:r>
     </w:p>
     <w:p>
@@ -1309,13 +1640,44 @@
         </w:rPr>
         <w:t>xpack.monitoring.elasticsearch.hosts: [ "http://121.199.2.132:9200" ]</w:t>
       </w:r>
-      <w:r>
-        <w:rPr>
-          <w:rFonts w:hint="default"/>
-          <w:lang w:val="en-US" w:eastAsia="zh-CN"/>
-        </w:rPr>
-        <w:br w:type="textWrapping"/>
-      </w:r>
+    </w:p>
+    <w:p>
+      <w:pPr>
+        <w:shd w:val="clear" w:fill="BEBEBE" w:themeFill="background1" w:themeFillShade="BF"/>
+        <w:rPr>
+          <w:rFonts w:hint="default"/>
+          <w:lang w:val="en-US" w:eastAsia="zh-CN"/>
+        </w:rPr>
+      </w:pPr>
+    </w:p>
+    <w:p>
+      <w:pPr>
+        <w:numPr>
+          <w:ilvl w:val="0"/>
+          <w:numId w:val="0"/>
+        </w:numPr>
+        <w:ind w:leftChars="0"/>
+        <w:rPr>
+          <w:rFonts w:hint="default"/>
+          <w:lang w:val="en-US" w:eastAsia="zh-CN"/>
+        </w:rPr>
+      </w:pPr>
+      <w:r>
+        <w:rPr>
+          <w:rFonts w:hint="eastAsia"/>
+          <w:lang w:val="en-US" w:eastAsia="zh-CN"/>
+        </w:rPr>
+        <w:t>这是pipelines.yml的文档修改</w:t>
+      </w:r>
+    </w:p>
+    <w:p>
+      <w:pPr>
+        <w:shd w:val="clear" w:fill="BEBEBE" w:themeFill="background1" w:themeFillShade="BF"/>
+        <w:rPr>
+          <w:rFonts w:hint="default"/>
+          <w:lang w:val="en-US" w:eastAsia="zh-CN"/>
+        </w:rPr>
+      </w:pPr>
       <w:r>
         <w:rPr>
           <w:rFonts w:hint="default"/>
@@ -1337,7 +1699,7 @@
           <w:rFonts w:hint="default"/>
           <w:lang w:val="en-US" w:eastAsia="zh-CN"/>
         </w:rPr>
-        <w:t>path.config: "/etc/logstash/pipeline/logstash.conf"</w:t>
+        <w:t xml:space="preserve">  path.config: "/usr/share/logstash/pipeline/logstash.conf"</w:t>
       </w:r>
     </w:p>
     <w:p>
@@ -1505,8 +1867,6 @@
         </w:rPr>
         <w:t>查看执行结果：</w:t>
       </w:r>
-      <w:bookmarkStart w:id="0" w:name="_GoBack"/>
-      <w:bookmarkEnd w:id="0"/>
     </w:p>
     <w:p>
       <w:pPr>
@@ -1536,6 +1896,294 @@
           <w:lang w:val="en-US" w:eastAsia="zh-CN"/>
         </w:rPr>
       </w:pPr>
+    </w:p>
+    <w:p>
+      <w:pPr>
+        <w:numPr>
+          <w:ilvl w:val="0"/>
+          <w:numId w:val="0"/>
+        </w:numPr>
+        <w:ind w:leftChars="0"/>
+        <w:rPr>
+          <w:rFonts w:hint="eastAsia"/>
+          <w:lang w:val="en-US" w:eastAsia="zh-CN"/>
+        </w:rPr>
+      </w:pPr>
+      <w:r>
+        <w:rPr>
+          <w:rFonts w:hint="eastAsia"/>
+          <w:lang w:val="en-US" w:eastAsia="zh-CN"/>
+        </w:rPr>
+        <w:t>演示结果：</w:t>
+      </w:r>
+    </w:p>
+    <w:p>
+      <w:pPr>
+        <w:numPr>
+          <w:ilvl w:val="0"/>
+          <w:numId w:val="2"/>
+        </w:numPr>
+        <w:tabs>
+          <w:tab w:val="left" w:pos="3464"/>
+        </w:tabs>
+        <w:ind w:leftChars="0"/>
+        <w:rPr>
+          <w:rFonts w:hint="default" w:asciiTheme="minorHAnsi" w:hAnsiTheme="minorHAnsi" w:eastAsiaTheme="minorEastAsia" w:cstheme="minorBidi"/>
+          <w:kern w:val="2"/>
+          <w:sz w:val="21"/>
+          <w:szCs w:val="24"/>
+          <w:lang w:val="en-US" w:eastAsia="zh-CN" w:bidi="ar-SA"/>
+        </w:rPr>
+      </w:pPr>
+      <w:r>
+        <w:rPr>
+          <w:rFonts w:hint="eastAsia"/>
+          <w:lang w:val="en-US" w:eastAsia="zh-CN"/>
+        </w:rPr>
+        <w:t>更新数据库</w:t>
+      </w:r>
+    </w:p>
+    <w:p>
+      <w:pPr>
+        <w:numPr>
+          <w:ilvl w:val="0"/>
+          <w:numId w:val="0"/>
+        </w:numPr>
+        <w:tabs>
+          <w:tab w:val="left" w:pos="3464"/>
+        </w:tabs>
+        <w:rPr>
+          <w:rFonts w:hint="default" w:asciiTheme="minorHAnsi" w:hAnsiTheme="minorHAnsi" w:eastAsiaTheme="minorEastAsia" w:cstheme="minorBidi"/>
+          <w:kern w:val="2"/>
+          <w:sz w:val="21"/>
+          <w:szCs w:val="24"/>
+          <w:lang w:val="en-US" w:eastAsia="zh-CN" w:bidi="ar-SA"/>
+        </w:rPr>
+      </w:pPr>
+      <w:r>
+        <w:drawing>
+          <wp:inline distT="0" distB="0" distL="114300" distR="114300">
+            <wp:extent cx="5264785" cy="1085215"/>
+            <wp:effectExtent l="0" t="0" r="8255" b="12065"/>
+            <wp:docPr id="1" name="图片 1"/>
+            <wp:cNvGraphicFramePr>
+              <a:graphicFrameLocks xmlns:a="http://schemas.openxmlformats.org/drawingml/2006/main" noChangeAspect="1"/>
+            </wp:cNvGraphicFramePr>
+            <a:graphic xmlns:a="http://schemas.openxmlformats.org/drawingml/2006/main">
+              <a:graphicData uri="http://schemas.openxmlformats.org/drawingml/2006/picture">
+                <pic:pic xmlns:pic="http://schemas.openxmlformats.org/drawingml/2006/picture">
+                  <pic:nvPicPr>
+                    <pic:cNvPr id="1" name="图片 1"/>
+                    <pic:cNvPicPr>
+                      <a:picLocks noChangeAspect="1"/>
+                    </pic:cNvPicPr>
+                  </pic:nvPicPr>
+                  <pic:blipFill>
+                    <a:blip r:embed="rId9"/>
+                    <a:stretch>
+                      <a:fillRect/>
+                    </a:stretch>
+                  </pic:blipFill>
+                  <pic:spPr>
+                    <a:xfrm>
+                      <a:off x="0" y="0"/>
+                      <a:ext cx="5264785" cy="1085215"/>
+                    </a:xfrm>
+                    <a:prstGeom prst="rect">
+                      <a:avLst/>
+                    </a:prstGeom>
+                    <a:noFill/>
+                    <a:ln>
+                      <a:noFill/>
+                    </a:ln>
+                  </pic:spPr>
+                </pic:pic>
+              </a:graphicData>
+            </a:graphic>
+          </wp:inline>
+        </w:drawing>
+      </w:r>
+      <w:r>
+        <w:rPr>
+          <w:rFonts w:hint="eastAsia"/>
+          <w:lang w:val="en-US" w:eastAsia="zh-CN"/>
+        </w:rPr>
+        <w:tab/>
+      </w:r>
+    </w:p>
+    <w:p>
+      <w:pPr>
+        <w:numPr>
+          <w:ilvl w:val="0"/>
+          <w:numId w:val="2"/>
+        </w:numPr>
+        <w:tabs>
+          <w:tab w:val="left" w:pos="3464"/>
+        </w:tabs>
+        <w:ind w:leftChars="0"/>
+        <w:rPr>
+          <w:rFonts w:hint="default" w:asciiTheme="minorHAnsi" w:hAnsiTheme="minorHAnsi" w:eastAsiaTheme="minorEastAsia" w:cstheme="minorBidi"/>
+          <w:kern w:val="2"/>
+          <w:sz w:val="21"/>
+          <w:szCs w:val="24"/>
+          <w:lang w:val="en-US" w:eastAsia="zh-CN" w:bidi="ar-SA"/>
+        </w:rPr>
+      </w:pPr>
+      <w:r>
+        <w:rPr>
+          <w:rFonts w:hint="eastAsia"/>
+          <w:lang w:val="en-US" w:eastAsia="zh-CN"/>
+        </w:rPr>
+        <w:t>等待logstash执行补充</w:t>
+      </w:r>
+    </w:p>
+    <w:p>
+      <w:pPr>
+        <w:numPr>
+          <w:ilvl w:val="0"/>
+          <w:numId w:val="0"/>
+        </w:numPr>
+        <w:tabs>
+          <w:tab w:val="left" w:pos="3464"/>
+        </w:tabs>
+        <w:rPr>
+          <w:rFonts w:hint="default" w:asciiTheme="minorHAnsi" w:hAnsiTheme="minorHAnsi" w:eastAsiaTheme="minorEastAsia" w:cstheme="minorBidi"/>
+          <w:kern w:val="2"/>
+          <w:sz w:val="21"/>
+          <w:szCs w:val="24"/>
+          <w:lang w:val="en-US" w:eastAsia="zh-CN" w:bidi="ar-SA"/>
+        </w:rPr>
+      </w:pPr>
+      <w:r>
+        <w:drawing>
+          <wp:inline distT="0" distB="0" distL="114300" distR="114300">
+            <wp:extent cx="5270500" cy="837565"/>
+            <wp:effectExtent l="0" t="0" r="2540" b="635"/>
+            <wp:docPr id="3" name="图片 2"/>
+            <wp:cNvGraphicFramePr>
+              <a:graphicFrameLocks xmlns:a="http://schemas.openxmlformats.org/drawingml/2006/main" noChangeAspect="1"/>
+            </wp:cNvGraphicFramePr>
+            <a:graphic xmlns:a="http://schemas.openxmlformats.org/drawingml/2006/main">
+              <a:graphicData uri="http://schemas.openxmlformats.org/drawingml/2006/picture">
+                <pic:pic xmlns:pic="http://schemas.openxmlformats.org/drawingml/2006/picture">
+                  <pic:nvPicPr>
+                    <pic:cNvPr id="3" name="图片 2"/>
+                    <pic:cNvPicPr>
+                      <a:picLocks noChangeAspect="1"/>
+                    </pic:cNvPicPr>
+                  </pic:nvPicPr>
+                  <pic:blipFill>
+                    <a:blip r:embed="rId10"/>
+                    <a:stretch>
+                      <a:fillRect/>
+                    </a:stretch>
+                  </pic:blipFill>
+                  <pic:spPr>
+                    <a:xfrm>
+                      <a:off x="0" y="0"/>
+                      <a:ext cx="5270500" cy="837565"/>
+                    </a:xfrm>
+                    <a:prstGeom prst="rect">
+                      <a:avLst/>
+                    </a:prstGeom>
+                    <a:noFill/>
+                    <a:ln>
+                      <a:noFill/>
+                    </a:ln>
+                  </pic:spPr>
+                </pic:pic>
+              </a:graphicData>
+            </a:graphic>
+          </wp:inline>
+        </w:drawing>
+      </w:r>
+    </w:p>
+    <w:p>
+      <w:pPr>
+        <w:numPr>
+          <w:ilvl w:val="0"/>
+          <w:numId w:val="2"/>
+        </w:numPr>
+        <w:tabs>
+          <w:tab w:val="left" w:pos="3464"/>
+        </w:tabs>
+        <w:ind w:leftChars="0"/>
+        <w:rPr>
+          <w:rFonts w:hint="default" w:asciiTheme="minorHAnsi" w:hAnsiTheme="minorHAnsi" w:eastAsiaTheme="minorEastAsia" w:cstheme="minorBidi"/>
+          <w:kern w:val="2"/>
+          <w:sz w:val="21"/>
+          <w:szCs w:val="24"/>
+          <w:lang w:val="en-US" w:eastAsia="zh-CN" w:bidi="ar-SA"/>
+        </w:rPr>
+      </w:pPr>
+      <w:r>
+        <w:rPr>
+          <w:rFonts w:hint="eastAsia"/>
+          <w:lang w:val="en-US" w:eastAsia="zh-CN"/>
+        </w:rPr>
+        <w:t>Postman查询</w:t>
+      </w:r>
+    </w:p>
+    <w:p>
+      <w:pPr>
+        <w:numPr>
+          <w:ilvl w:val="0"/>
+          <w:numId w:val="0"/>
+        </w:numPr>
+        <w:tabs>
+          <w:tab w:val="left" w:pos="3464"/>
+        </w:tabs>
+        <w:rPr>
+          <w:rFonts w:hint="default" w:asciiTheme="minorHAnsi" w:hAnsiTheme="minorHAnsi" w:eastAsiaTheme="minorEastAsia" w:cstheme="minorBidi"/>
+          <w:kern w:val="2"/>
+          <w:sz w:val="21"/>
+          <w:szCs w:val="24"/>
+          <w:lang w:val="en-US" w:eastAsia="zh-CN" w:bidi="ar-SA"/>
+        </w:rPr>
+      </w:pPr>
+      <w:r>
+        <w:drawing>
+          <wp:inline distT="0" distB="0" distL="114300" distR="114300">
+            <wp:extent cx="5265420" cy="2700020"/>
+            <wp:effectExtent l="0" t="0" r="7620" b="12700"/>
+            <wp:docPr id="5" name="图片 3"/>
+            <wp:cNvGraphicFramePr>
+              <a:graphicFrameLocks xmlns:a="http://schemas.openxmlformats.org/drawingml/2006/main" noChangeAspect="1"/>
+            </wp:cNvGraphicFramePr>
+            <a:graphic xmlns:a="http://schemas.openxmlformats.org/drawingml/2006/main">
+              <a:graphicData uri="http://schemas.openxmlformats.org/drawingml/2006/picture">
+                <pic:pic xmlns:pic="http://schemas.openxmlformats.org/drawingml/2006/picture">
+                  <pic:nvPicPr>
+                    <pic:cNvPr id="5" name="图片 3"/>
+                    <pic:cNvPicPr>
+                      <a:picLocks noChangeAspect="1"/>
+                    </pic:cNvPicPr>
+                  </pic:nvPicPr>
+                  <pic:blipFill>
+                    <a:blip r:embed="rId11"/>
+                    <a:stretch>
+                      <a:fillRect/>
+                    </a:stretch>
+                  </pic:blipFill>
+                  <pic:spPr>
+                    <a:xfrm>
+                      <a:off x="0" y="0"/>
+                      <a:ext cx="5265420" cy="2700020"/>
+                    </a:xfrm>
+                    <a:prstGeom prst="rect">
+                      <a:avLst/>
+                    </a:prstGeom>
+                    <a:noFill/>
+                    <a:ln>
+                      <a:noFill/>
+                    </a:ln>
+                  </pic:spPr>
+                </pic:pic>
+              </a:graphicData>
+            </a:graphic>
+          </wp:inline>
+        </w:drawing>
+      </w:r>
     </w:p>
     <w:sectPr>
       <w:pgSz w:w="11906" w:h="16838"/>
@@ -1556,6 +2204,18 @@
 <file path=word/numbering.xml><?xml version="1.0" encoding="utf-8"?>
 <w:numbering xmlns:wpc="http://schemas.microsoft.com/office/word/2010/wordprocessingCanvas" xmlns:mc="http://schemas.openxmlformats.org/markup-compatibility/2006" xmlns:o="urn:schemas-microsoft-com:office:office" xmlns:r="http://schemas.openxmlformats.org/officeDocument/2006/relationships" xmlns:m="http://schemas.openxmlformats.org/officeDocument/2006/math" xmlns:v="urn:schemas-microsoft-com:vml" xmlns:wp14="http://schemas.microsoft.com/office/word/2010/wordprocessingDrawing" xmlns:wp="http://schemas.openxmlformats.org/drawingml/2006/wordprocessingDrawing" xmlns:w10="urn:schemas-microsoft-com:office:word" xmlns:w="http://schemas.openxmlformats.org/wordprocessingml/2006/main" xmlns:w14="http://schemas.microsoft.com/office/word/2010/wordml" xmlns:wpg="http://schemas.microsoft.com/office/word/2010/wordprocessingGroup" xmlns:wpi="http://schemas.microsoft.com/office/word/2010/wordprocessingInk" xmlns:wne="http://schemas.microsoft.com/office/word/2006/wordml" xmlns:wps="http://schemas.microsoft.com/office/word/2010/wordprocessingShape" xmlns:wpsCustomData="http://www.wps.cn/officeDocument/2013/wpsCustomData" mc:Ignorable="w14 wp14">
   <w:abstractNum w:abstractNumId="0">
+    <w:nsid w:val="29649E01"/>
+    <w:multiLevelType w:val="singleLevel"/>
+    <w:tmpl w:val="29649E01"/>
+    <w:lvl w:ilvl="0" w:tentative="0">
+      <w:start w:val="1"/>
+      <w:numFmt w:val="decimal"/>
+      <w:suff w:val="nothing"/>
+      <w:lvlText w:val="%1、"/>
+      <w:lvlJc w:val="left"/>
+    </w:lvl>
+  </w:abstractNum>
+  <w:abstractNum w:abstractNumId="1">
     <w:nsid w:val="7B456452"/>
     <w:multiLevelType w:val="singleLevel"/>
     <w:tmpl w:val="7B456452"/>
@@ -1568,6 +2228,9 @@
     </w:lvl>
   </w:abstractNum>
   <w:num w:numId="1">
+    <w:abstractNumId w:val="1"/>
+  </w:num>
+  <w:num w:numId="2">
     <w:abstractNumId w:val="0"/>
   </w:num>
 </w:numbering>
@@ -1683,7 +2346,7 @@
     <w:lsdException w:unhideWhenUsed="0" w:uiPriority="0" w:semiHidden="0" w:name="HTML Code"/>
     <w:lsdException w:unhideWhenUsed="0" w:uiPriority="0" w:semiHidden="0" w:name="HTML Definition"/>
     <w:lsdException w:unhideWhenUsed="0" w:uiPriority="0" w:semiHidden="0" w:name="HTML Keyboard"/>
-    <w:lsdException w:unhideWhenUsed="0" w:uiPriority="0" w:semiHidden="0" w:name="HTML Preformatted"/>
+    <w:lsdException w:qFormat="1" w:unhideWhenUsed="0" w:uiPriority="0" w:semiHidden="0" w:name="HTML Preformatted"/>
     <w:lsdException w:unhideWhenUsed="0" w:uiPriority="0" w:semiHidden="0" w:name="HTML Sample"/>
     <w:lsdException w:unhideWhenUsed="0" w:uiPriority="0" w:semiHidden="0" w:name="HTML Typewriter"/>
     <w:lsdException w:unhideWhenUsed="0" w:uiPriority="0" w:semiHidden="0" w:name="HTML Variable"/>
@@ -1872,6 +2535,7 @@
   <w:style w:type="paragraph" w:styleId="2">
     <w:name w:val="HTML Preformatted"/>
     <w:basedOn w:val="1"/>
+    <w:qFormat/>
     <w:uiPriority w:val="0"/>
     <w:pPr>
       <w:tabs>

--- a/logstash.docx
+++ b/logstash.docx
@@ -2,6 +2,21 @@
 <file path=word/document.xml><?xml version="1.0" encoding="utf-8"?>
 <w:document xmlns:wpc="http://schemas.microsoft.com/office/word/2010/wordprocessingCanvas" xmlns:mc="http://schemas.openxmlformats.org/markup-compatibility/2006" xmlns:o="urn:schemas-microsoft-com:office:office" xmlns:r="http://schemas.openxmlformats.org/officeDocument/2006/relationships" xmlns:m="http://schemas.openxmlformats.org/officeDocument/2006/math" xmlns:v="urn:schemas-microsoft-com:vml" xmlns:wp14="http://schemas.microsoft.com/office/word/2010/wordprocessingDrawing" xmlns:wp="http://schemas.openxmlformats.org/drawingml/2006/wordprocessingDrawing" xmlns:w="http://schemas.openxmlformats.org/wordprocessingml/2006/main" xmlns:w14="http://schemas.microsoft.com/office/word/2010/wordml" xmlns:w10="urn:schemas-microsoft-com:office:word" xmlns:w15="http://schemas.microsoft.com/office/word/2012/wordml" xmlns:wpg="http://schemas.microsoft.com/office/word/2010/wordprocessingGroup" xmlns:wpi="http://schemas.microsoft.com/office/word/2010/wordprocessingInk" xmlns:wne="http://schemas.microsoft.com/office/word/2006/wordml" xmlns:wps="http://schemas.microsoft.com/office/word/2010/wordprocessingShape" xmlns:wpsCustomData="http://www.wps.cn/officeDocument/2013/wpsCustomData" mc:Ignorable="w14 w15 wp14">
   <w:body>
+    <w:p>
+      <w:pPr>
+        <w:rPr>
+          <w:rFonts w:hint="default"/>
+          <w:lang w:val="en-US" w:eastAsia="zh-CN"/>
+        </w:rPr>
+      </w:pPr>
+      <w:r>
+        <w:rPr>
+          <w:rFonts w:hint="eastAsia"/>
+          <w:lang w:val="en-US" w:eastAsia="zh-CN"/>
+        </w:rPr>
+        <w:t>Logstash实现mysql和ES的同步实现成功：</w:t>
+      </w:r>
+    </w:p>
     <w:p>
       <w:pPr>
         <w:rPr>
@@ -230,8 +245,6 @@
         </w:rPr>
         <w:t xml:space="preserve">  //可以不用</w:t>
       </w:r>
-      <w:bookmarkStart w:id="0" w:name="_GoBack"/>
-      <w:bookmarkEnd w:id="0"/>
     </w:p>
     <w:p>
       <w:pPr>
@@ -1057,7 +1070,7 @@
           <w:rFonts w:hint="eastAsia"/>
           <w:lang w:val="en-US" w:eastAsia="zh-CN"/>
         </w:rPr>
-        <w:t>内容如下：</w:t>
+        <w:t>内容如下：这里的jar包需要自己去下载一下。这里特别注意下指定的id不论你数据库是大写还是小写，统一为小写，其他的符号跟上即可，document_id =&gt; "%{id_}"。</w:t>
       </w:r>
     </w:p>
     <w:p>
@@ -2133,13 +2146,6 @@
         <w:tabs>
           <w:tab w:val="left" w:pos="3464"/>
         </w:tabs>
-        <w:rPr>
-          <w:rFonts w:hint="default" w:asciiTheme="minorHAnsi" w:hAnsiTheme="minorHAnsi" w:eastAsiaTheme="minorEastAsia" w:cstheme="minorBidi"/>
-          <w:kern w:val="2"/>
-          <w:sz w:val="21"/>
-          <w:szCs w:val="24"/>
-          <w:lang w:val="en-US" w:eastAsia="zh-CN" w:bidi="ar-SA"/>
-        </w:rPr>
       </w:pPr>
       <w:r>
         <w:drawing>
@@ -2185,6 +2191,1966 @@
         </w:drawing>
       </w:r>
     </w:p>
+    <w:p>
+      <w:pPr>
+        <w:numPr>
+          <w:ilvl w:val="0"/>
+          <w:numId w:val="0"/>
+        </w:numPr>
+        <w:tabs>
+          <w:tab w:val="left" w:pos="3464"/>
+        </w:tabs>
+      </w:pPr>
+    </w:p>
+    <w:p>
+      <w:pPr>
+        <w:numPr>
+          <w:ilvl w:val="0"/>
+          <w:numId w:val="0"/>
+        </w:numPr>
+        <w:tabs>
+          <w:tab w:val="left" w:pos="3464"/>
+        </w:tabs>
+        <w:rPr>
+          <w:rFonts w:hint="eastAsia"/>
+          <w:lang w:val="en-US" w:eastAsia="zh-CN"/>
+        </w:rPr>
+      </w:pPr>
+      <w:r>
+        <w:rPr>
+          <w:rFonts w:hint="eastAsia"/>
+          <w:lang w:val="en-US" w:eastAsia="zh-CN"/>
+        </w:rPr>
+        <w:t>多表两个方法：</w:t>
+      </w:r>
+    </w:p>
+    <w:p>
+      <w:pPr>
+        <w:numPr>
+          <w:ilvl w:val="0"/>
+          <w:numId w:val="3"/>
+        </w:numPr>
+        <w:tabs>
+          <w:tab w:val="left" w:pos="3464"/>
+        </w:tabs>
+        <w:rPr>
+          <w:rFonts w:hint="eastAsia"/>
+          <w:lang w:val="en-US" w:eastAsia="zh-CN"/>
+        </w:rPr>
+      </w:pPr>
+      <w:r>
+        <w:rPr>
+          <w:rFonts w:hint="eastAsia"/>
+          <w:lang w:val="en-US" w:eastAsia="zh-CN"/>
+        </w:rPr>
+        <w:t>直接在刚才的pipelines.yml指定新的table然后给予配置文件位置</w:t>
+      </w:r>
+    </w:p>
+    <w:p>
+      <w:pPr>
+        <w:numPr>
+          <w:ilvl w:val="0"/>
+          <w:numId w:val="0"/>
+        </w:numPr>
+        <w:tabs>
+          <w:tab w:val="left" w:pos="3464"/>
+        </w:tabs>
+      </w:pPr>
+      <w:r>
+        <w:drawing>
+          <wp:inline distT="0" distB="0" distL="114300" distR="114300">
+            <wp:extent cx="5271135" cy="892810"/>
+            <wp:effectExtent l="0" t="0" r="1905" b="6350"/>
+            <wp:docPr id="7" name="图片 1"/>
+            <wp:cNvGraphicFramePr>
+              <a:graphicFrameLocks xmlns:a="http://schemas.openxmlformats.org/drawingml/2006/main" noChangeAspect="1"/>
+            </wp:cNvGraphicFramePr>
+            <a:graphic xmlns:a="http://schemas.openxmlformats.org/drawingml/2006/main">
+              <a:graphicData uri="http://schemas.openxmlformats.org/drawingml/2006/picture">
+                <pic:pic xmlns:pic="http://schemas.openxmlformats.org/drawingml/2006/picture">
+                  <pic:nvPicPr>
+                    <pic:cNvPr id="7" name="图片 1"/>
+                    <pic:cNvPicPr>
+                      <a:picLocks noChangeAspect="1"/>
+                    </pic:cNvPicPr>
+                  </pic:nvPicPr>
+                  <pic:blipFill>
+                    <a:blip r:embed="rId12"/>
+                    <a:stretch>
+                      <a:fillRect/>
+                    </a:stretch>
+                  </pic:blipFill>
+                  <pic:spPr>
+                    <a:xfrm>
+                      <a:off x="0" y="0"/>
+                      <a:ext cx="5271135" cy="892810"/>
+                    </a:xfrm>
+                    <a:prstGeom prst="rect">
+                      <a:avLst/>
+                    </a:prstGeom>
+                    <a:noFill/>
+                    <a:ln>
+                      <a:noFill/>
+                    </a:ln>
+                  </pic:spPr>
+                </pic:pic>
+              </a:graphicData>
+            </a:graphic>
+          </wp:inline>
+        </w:drawing>
+      </w:r>
+    </w:p>
+    <w:p>
+      <w:pPr>
+        <w:numPr>
+          <w:ilvl w:val="0"/>
+          <w:numId w:val="0"/>
+        </w:numPr>
+        <w:tabs>
+          <w:tab w:val="left" w:pos="3464"/>
+        </w:tabs>
+        <w:rPr>
+          <w:rFonts w:hint="eastAsia"/>
+          <w:lang w:val="en-US" w:eastAsia="zh-CN"/>
+        </w:rPr>
+      </w:pPr>
+      <w:r>
+        <w:rPr>
+          <w:rFonts w:hint="eastAsia"/>
+          <w:lang w:val="en-US" w:eastAsia="zh-CN"/>
+        </w:rPr>
+        <w:t>activiti.conf的内容为：</w:t>
+      </w:r>
+    </w:p>
+    <w:p>
+      <w:pPr>
+        <w:shd w:val="clear" w:fill="BEBEBE" w:themeFill="background1" w:themeFillShade="BF"/>
+        <w:rPr>
+          <w:rFonts w:hint="eastAsia"/>
+          <w:lang w:val="en-US" w:eastAsia="zh-CN"/>
+        </w:rPr>
+      </w:pPr>
+      <w:r>
+        <w:rPr>
+          <w:rFonts w:hint="eastAsia"/>
+          <w:lang w:val="en-US" w:eastAsia="zh-CN"/>
+        </w:rPr>
+        <w:t xml:space="preserve">        #这个jar包的地址是容器内的地址</w:t>
+      </w:r>
+    </w:p>
+    <w:p>
+      <w:pPr>
+        <w:shd w:val="clear" w:fill="BEBEBE" w:themeFill="background1" w:themeFillShade="BF"/>
+        <w:rPr>
+          <w:rFonts w:hint="eastAsia"/>
+          <w:lang w:val="en-US" w:eastAsia="zh-CN"/>
+        </w:rPr>
+      </w:pPr>
+      <w:r>
+        <w:rPr>
+          <w:rFonts w:hint="eastAsia"/>
+          <w:lang w:val="en-US" w:eastAsia="zh-CN"/>
+        </w:rPr>
+        <w:t xml:space="preserve">        jdbc_driver_library =&gt; "/usr/share/logstash/pipeline/mysql-connector-java-8.0.21.jar"</w:t>
+      </w:r>
+    </w:p>
+    <w:p>
+      <w:pPr>
+        <w:shd w:val="clear" w:fill="BEBEBE" w:themeFill="background1" w:themeFillShade="BF"/>
+        <w:rPr>
+          <w:rFonts w:hint="eastAsia"/>
+          <w:lang w:val="en-US" w:eastAsia="zh-CN"/>
+        </w:rPr>
+      </w:pPr>
+      <w:r>
+        <w:rPr>
+          <w:rFonts w:hint="eastAsia"/>
+          <w:lang w:val="en-US" w:eastAsia="zh-CN"/>
+        </w:rPr>
+        <w:t xml:space="preserve">        jdbc_driver_class =&gt; "com.mysql.cj.jdbc.Driver"</w:t>
+      </w:r>
+    </w:p>
+    <w:p>
+      <w:pPr>
+        <w:shd w:val="clear" w:fill="BEBEBE" w:themeFill="background1" w:themeFillShade="BF"/>
+        <w:rPr>
+          <w:rFonts w:hint="eastAsia"/>
+          <w:lang w:val="en-US" w:eastAsia="zh-CN"/>
+        </w:rPr>
+      </w:pPr>
+      <w:r>
+        <w:rPr>
+          <w:rFonts w:hint="eastAsia"/>
+          <w:lang w:val="en-US" w:eastAsia="zh-CN"/>
+        </w:rPr>
+        <w:t xml:space="preserve">        jdbc_paging_enabled =&gt; "true"</w:t>
+      </w:r>
+    </w:p>
+    <w:p>
+      <w:pPr>
+        <w:shd w:val="clear" w:fill="BEBEBE" w:themeFill="background1" w:themeFillShade="BF"/>
+        <w:rPr>
+          <w:rFonts w:hint="eastAsia"/>
+          <w:lang w:val="en-US" w:eastAsia="zh-CN"/>
+        </w:rPr>
+      </w:pPr>
+      <w:r>
+        <w:rPr>
+          <w:rFonts w:hint="eastAsia"/>
+          <w:lang w:val="en-US" w:eastAsia="zh-CN"/>
+        </w:rPr>
+        <w:t xml:space="preserve">        jdbc_page_size =&gt; "50000"</w:t>
+      </w:r>
+    </w:p>
+    <w:p>
+      <w:pPr>
+        <w:shd w:val="clear" w:fill="BEBEBE" w:themeFill="background1" w:themeFillShade="BF"/>
+        <w:rPr>
+          <w:rFonts w:hint="eastAsia"/>
+          <w:lang w:val="en-US" w:eastAsia="zh-CN"/>
+        </w:rPr>
+      </w:pPr>
+      <w:r>
+        <w:rPr>
+          <w:rFonts w:hint="eastAsia"/>
+          <w:lang w:val="en-US" w:eastAsia="zh-CN"/>
+        </w:rPr>
+        <w:t xml:space="preserve">        statement =&gt; "SELECT * FROM act_hi_actinst"</w:t>
+      </w:r>
+    </w:p>
+    <w:p>
+      <w:pPr>
+        <w:shd w:val="clear" w:fill="BEBEBE" w:themeFill="background1" w:themeFillShade="BF"/>
+        <w:rPr>
+          <w:rFonts w:hint="eastAsia"/>
+          <w:lang w:val="en-US" w:eastAsia="zh-CN"/>
+        </w:rPr>
+      </w:pPr>
+      <w:r>
+        <w:rPr>
+          <w:rFonts w:hint="eastAsia"/>
+          <w:lang w:val="en-US" w:eastAsia="zh-CN"/>
+        </w:rPr>
+        <w:t xml:space="preserve">        schedule =&gt; "* * * * *"</w:t>
+      </w:r>
+    </w:p>
+    <w:p>
+      <w:pPr>
+        <w:shd w:val="clear" w:fill="BEBEBE" w:themeFill="background1" w:themeFillShade="BF"/>
+        <w:rPr>
+          <w:rFonts w:hint="eastAsia"/>
+          <w:lang w:val="en-US" w:eastAsia="zh-CN"/>
+        </w:rPr>
+      </w:pPr>
+      <w:r>
+        <w:rPr>
+          <w:rFonts w:hint="eastAsia"/>
+          <w:lang w:val="en-US" w:eastAsia="zh-CN"/>
+        </w:rPr>
+        <w:t xml:space="preserve">    }</w:t>
+      </w:r>
+    </w:p>
+    <w:p>
+      <w:pPr>
+        <w:shd w:val="clear" w:fill="BEBEBE" w:themeFill="background1" w:themeFillShade="BF"/>
+        <w:rPr>
+          <w:rFonts w:hint="eastAsia"/>
+          <w:lang w:val="en-US" w:eastAsia="zh-CN"/>
+        </w:rPr>
+      </w:pPr>
+      <w:r>
+        <w:rPr>
+          <w:rFonts w:hint="eastAsia"/>
+          <w:lang w:val="en-US" w:eastAsia="zh-CN"/>
+        </w:rPr>
+        <w:t xml:space="preserve"> }</w:t>
+      </w:r>
+    </w:p>
+    <w:p>
+      <w:pPr>
+        <w:shd w:val="clear" w:fill="BEBEBE" w:themeFill="background1" w:themeFillShade="BF"/>
+        <w:rPr>
+          <w:rFonts w:hint="eastAsia"/>
+          <w:lang w:val="en-US" w:eastAsia="zh-CN"/>
+        </w:rPr>
+      </w:pPr>
+      <w:r>
+        <w:rPr>
+          <w:rFonts w:hint="eastAsia"/>
+          <w:lang w:val="en-US" w:eastAsia="zh-CN"/>
+        </w:rPr>
+        <w:t xml:space="preserve"> output {</w:t>
+      </w:r>
+    </w:p>
+    <w:p>
+      <w:pPr>
+        <w:shd w:val="clear" w:fill="BEBEBE" w:themeFill="background1" w:themeFillShade="BF"/>
+        <w:rPr>
+          <w:rFonts w:hint="eastAsia"/>
+          <w:lang w:val="en-US" w:eastAsia="zh-CN"/>
+        </w:rPr>
+      </w:pPr>
+      <w:r>
+        <w:rPr>
+          <w:rFonts w:hint="eastAsia"/>
+          <w:lang w:val="en-US" w:eastAsia="zh-CN"/>
+        </w:rPr>
+        <w:t xml:space="preserve">     stdout {</w:t>
+      </w:r>
+    </w:p>
+    <w:p>
+      <w:pPr>
+        <w:shd w:val="clear" w:fill="BEBEBE" w:themeFill="background1" w:themeFillShade="BF"/>
+        <w:rPr>
+          <w:rFonts w:hint="eastAsia"/>
+          <w:lang w:val="en-US" w:eastAsia="zh-CN"/>
+        </w:rPr>
+      </w:pPr>
+      <w:r>
+        <w:rPr>
+          <w:rFonts w:hint="eastAsia"/>
+          <w:lang w:val="en-US" w:eastAsia="zh-CN"/>
+        </w:rPr>
+        <w:t xml:space="preserve">        codec =&gt; json_lines</w:t>
+      </w:r>
+    </w:p>
+    <w:p>
+      <w:pPr>
+        <w:shd w:val="clear" w:fill="BEBEBE" w:themeFill="background1" w:themeFillShade="BF"/>
+        <w:rPr>
+          <w:rFonts w:hint="eastAsia"/>
+          <w:lang w:val="en-US" w:eastAsia="zh-CN"/>
+        </w:rPr>
+      </w:pPr>
+      <w:r>
+        <w:rPr>
+          <w:rFonts w:hint="eastAsia"/>
+          <w:lang w:val="en-US" w:eastAsia="zh-CN"/>
+        </w:rPr>
+        <w:t xml:space="preserve">    }</w:t>
+      </w:r>
+    </w:p>
+    <w:p>
+      <w:pPr>
+        <w:shd w:val="clear" w:fill="BEBEBE" w:themeFill="background1" w:themeFillShade="BF"/>
+        <w:rPr>
+          <w:rFonts w:hint="eastAsia"/>
+          <w:lang w:val="en-US" w:eastAsia="zh-CN"/>
+        </w:rPr>
+      </w:pPr>
+      <w:r>
+        <w:rPr>
+          <w:rFonts w:hint="eastAsia"/>
+          <w:lang w:val="en-US" w:eastAsia="zh-CN"/>
+        </w:rPr>
+        <w:t xml:space="preserve">    elasticsearch {</w:t>
+      </w:r>
+    </w:p>
+    <w:p>
+      <w:pPr>
+        <w:shd w:val="clear" w:fill="BEBEBE" w:themeFill="background1" w:themeFillShade="BF"/>
+        <w:rPr>
+          <w:rFonts w:hint="eastAsia"/>
+          <w:lang w:val="en-US" w:eastAsia="zh-CN"/>
+        </w:rPr>
+      </w:pPr>
+      <w:r>
+        <w:rPr>
+          <w:rFonts w:hint="eastAsia"/>
+          <w:lang w:val="en-US" w:eastAsia="zh-CN"/>
+        </w:rPr>
+        <w:t xml:space="preserve">        #注意mysql连接地址一定要用ip，不能使用localhost等</w:t>
+      </w:r>
+    </w:p>
+    <w:p>
+      <w:pPr>
+        <w:shd w:val="clear" w:fill="BEBEBE" w:themeFill="background1" w:themeFillShade="BF"/>
+        <w:rPr>
+          <w:rFonts w:hint="eastAsia"/>
+          <w:lang w:val="en-US" w:eastAsia="zh-CN"/>
+        </w:rPr>
+      </w:pPr>
+      <w:r>
+        <w:rPr>
+          <w:rFonts w:hint="eastAsia"/>
+          <w:lang w:val="en-US" w:eastAsia="zh-CN"/>
+        </w:rPr>
+        <w:t xml:space="preserve">        hosts =&gt; "121.199.2.132:9200"</w:t>
+      </w:r>
+    </w:p>
+    <w:p>
+      <w:pPr>
+        <w:shd w:val="clear" w:fill="BEBEBE" w:themeFill="background1" w:themeFillShade="BF"/>
+        <w:rPr>
+          <w:rFonts w:hint="eastAsia"/>
+          <w:lang w:val="en-US" w:eastAsia="zh-CN"/>
+        </w:rPr>
+      </w:pPr>
+      <w:r>
+        <w:rPr>
+          <w:rFonts w:hint="eastAsia"/>
+          <w:lang w:val="en-US" w:eastAsia="zh-CN"/>
+        </w:rPr>
+        <w:t xml:space="preserve">        index =&gt; "act_actinst"</w:t>
+      </w:r>
+    </w:p>
+    <w:p>
+      <w:pPr>
+        <w:shd w:val="clear" w:fill="BEBEBE" w:themeFill="background1" w:themeFillShade="BF"/>
+        <w:rPr>
+          <w:rFonts w:hint="eastAsia"/>
+          <w:lang w:val="en-US" w:eastAsia="zh-CN"/>
+        </w:rPr>
+      </w:pPr>
+      <w:r>
+        <w:rPr>
+          <w:rFonts w:hint="eastAsia"/>
+          <w:lang w:val="en-US" w:eastAsia="zh-CN"/>
+        </w:rPr>
+        <w:t xml:space="preserve">        document_type =&gt; "_doc"</w:t>
+      </w:r>
+    </w:p>
+    <w:p>
+      <w:pPr>
+        <w:shd w:val="clear" w:fill="BEBEBE" w:themeFill="background1" w:themeFillShade="BF"/>
+        <w:rPr>
+          <w:rFonts w:hint="eastAsia"/>
+          <w:lang w:val="en-US" w:eastAsia="zh-CN"/>
+        </w:rPr>
+      </w:pPr>
+      <w:r>
+        <w:rPr>
+          <w:rFonts w:hint="eastAsia"/>
+          <w:lang w:val="en-US" w:eastAsia="zh-CN"/>
+        </w:rPr>
+        <w:t xml:space="preserve">        document_id =&gt; "%{id_}"</w:t>
+      </w:r>
+    </w:p>
+    <w:p>
+      <w:pPr>
+        <w:shd w:val="clear" w:fill="BEBEBE" w:themeFill="background1" w:themeFillShade="BF"/>
+        <w:rPr>
+          <w:rFonts w:hint="eastAsia"/>
+          <w:lang w:val="en-US" w:eastAsia="zh-CN"/>
+        </w:rPr>
+      </w:pPr>
+      <w:r>
+        <w:rPr>
+          <w:rFonts w:hint="eastAsia"/>
+          <w:lang w:val="en-US" w:eastAsia="zh-CN"/>
+        </w:rPr>
+        <w:t xml:space="preserve">    }</w:t>
+      </w:r>
+    </w:p>
+    <w:p>
+      <w:pPr>
+        <w:shd w:val="clear" w:fill="BEBEBE" w:themeFill="background1" w:themeFillShade="BF"/>
+        <w:rPr>
+          <w:rFonts w:hint="eastAsia"/>
+          <w:lang w:val="en-US" w:eastAsia="zh-CN"/>
+        </w:rPr>
+      </w:pPr>
+      <w:r>
+        <w:rPr>
+          <w:rFonts w:hint="eastAsia"/>
+          <w:lang w:val="en-US" w:eastAsia="zh-CN"/>
+        </w:rPr>
+        <w:t>}</w:t>
+      </w:r>
+    </w:p>
+    <w:p>
+      <w:pPr>
+        <w:numPr>
+          <w:ilvl w:val="0"/>
+          <w:numId w:val="0"/>
+        </w:numPr>
+        <w:tabs>
+          <w:tab w:val="left" w:pos="3464"/>
+        </w:tabs>
+        <w:rPr>
+          <w:rFonts w:hint="default"/>
+          <w:lang w:val="en-US" w:eastAsia="zh-CN"/>
+        </w:rPr>
+      </w:pPr>
+      <w:r>
+        <w:rPr>
+          <w:rFonts w:hint="eastAsia"/>
+          <w:lang w:val="en-US" w:eastAsia="zh-CN"/>
+        </w:rPr>
+        <w:t>重新启动容器即可，这里特别注意下指定的id不论你数据库是大写还是小写，统一为小写，其他的符号跟上即可，document_id =&gt; "%{id_}"。</w:t>
+      </w:r>
+    </w:p>
+    <w:p>
+      <w:pPr>
+        <w:numPr>
+          <w:ilvl w:val="0"/>
+          <w:numId w:val="3"/>
+        </w:numPr>
+        <w:tabs>
+          <w:tab w:val="left" w:pos="3464"/>
+        </w:tabs>
+        <w:rPr>
+          <w:rFonts w:hint="default"/>
+          <w:lang w:val="en-US" w:eastAsia="zh-CN"/>
+        </w:rPr>
+      </w:pPr>
+      <w:r>
+        <w:rPr>
+          <w:rFonts w:hint="eastAsia"/>
+          <w:lang w:val="en-US" w:eastAsia="zh-CN"/>
+        </w:rPr>
+        <w:t>第二个方法在一个配置类里面写上多表同步即可，（</w:t>
+      </w:r>
+      <w:bookmarkStart w:id="0" w:name="_GoBack"/>
+      <w:bookmarkEnd w:id="0"/>
+      <w:r>
+        <w:rPr>
+          <w:rFonts w:hint="eastAsia"/>
+          <w:lang w:val="en-US" w:eastAsia="zh-CN"/>
+        </w:rPr>
+        <w:t>不过我没有使用过。</w:t>
+      </w:r>
+    </w:p>
+    <w:p>
+      <w:pPr>
+        <w:numPr>
+          <w:ilvl w:val="0"/>
+          <w:numId w:val="0"/>
+        </w:numPr>
+        <w:tabs>
+          <w:tab w:val="left" w:pos="3464"/>
+        </w:tabs>
+        <w:rPr>
+          <w:rFonts w:hint="eastAsia"/>
+          <w:lang w:val="en-US" w:eastAsia="zh-CN"/>
+        </w:rPr>
+      </w:pPr>
+      <w:r>
+        <w:rPr>
+          <w:rFonts w:hint="eastAsia"/>
+          <w:lang w:val="en-US" w:eastAsia="zh-CN"/>
+        </w:rPr>
+        <w:t>多表同步：</w:t>
+      </w:r>
+    </w:p>
+    <w:p>
+      <w:pPr>
+        <w:shd w:val="clear" w:fill="BEBEBE" w:themeFill="background1" w:themeFillShade="BF"/>
+        <w:rPr>
+          <w:rFonts w:hint="default"/>
+          <w:lang w:val="en-US" w:eastAsia="zh-CN"/>
+        </w:rPr>
+      </w:pPr>
+      <w:r>
+        <w:rPr>
+          <w:rFonts w:hint="default"/>
+          <w:lang w:val="en-US" w:eastAsia="zh-CN"/>
+        </w:rPr>
+        <w:t>input {</w:t>
+      </w:r>
+    </w:p>
+    <w:p>
+      <w:pPr>
+        <w:shd w:val="clear" w:fill="BEBEBE" w:themeFill="background1" w:themeFillShade="BF"/>
+        <w:rPr>
+          <w:rFonts w:hint="default"/>
+          <w:lang w:val="en-US" w:eastAsia="zh-CN"/>
+        </w:rPr>
+      </w:pPr>
+      <w:r>
+        <w:rPr>
+          <w:rFonts w:hint="default"/>
+          <w:lang w:val="en-US" w:eastAsia="zh-CN"/>
+        </w:rPr>
+        <w:t xml:space="preserve">  stdin {</w:t>
+      </w:r>
+    </w:p>
+    <w:p>
+      <w:pPr>
+        <w:shd w:val="clear" w:fill="BEBEBE" w:themeFill="background1" w:themeFillShade="BF"/>
+        <w:rPr>
+          <w:rFonts w:hint="default"/>
+          <w:lang w:val="en-US" w:eastAsia="zh-CN"/>
+        </w:rPr>
+      </w:pPr>
+      <w:r>
+        <w:rPr>
+          <w:rFonts w:hint="default"/>
+          <w:lang w:val="en-US" w:eastAsia="zh-CN"/>
+        </w:rPr>
+        <w:t xml:space="preserve">  }</w:t>
+      </w:r>
+    </w:p>
+    <w:p>
+      <w:pPr>
+        <w:shd w:val="clear" w:fill="BEBEBE" w:themeFill="background1" w:themeFillShade="BF"/>
+        <w:rPr>
+          <w:rFonts w:hint="default"/>
+          <w:lang w:val="en-US" w:eastAsia="zh-CN"/>
+        </w:rPr>
+      </w:pPr>
+      <w:r>
+        <w:rPr>
+          <w:rFonts w:hint="default"/>
+          <w:lang w:val="en-US" w:eastAsia="zh-CN"/>
+        </w:rPr>
+        <w:t xml:space="preserve"> </w:t>
+      </w:r>
+    </w:p>
+    <w:p>
+      <w:pPr>
+        <w:shd w:val="clear" w:fill="BEBEBE" w:themeFill="background1" w:themeFillShade="BF"/>
+        <w:rPr>
+          <w:rFonts w:hint="default"/>
+          <w:lang w:val="en-US" w:eastAsia="zh-CN"/>
+        </w:rPr>
+      </w:pPr>
+      <w:r>
+        <w:rPr>
+          <w:rFonts w:hint="default"/>
+          <w:lang w:val="en-US" w:eastAsia="zh-CN"/>
+        </w:rPr>
+        <w:t xml:space="preserve">  jdbc {</w:t>
+      </w:r>
+    </w:p>
+    <w:p>
+      <w:pPr>
+        <w:shd w:val="clear" w:fill="BEBEBE" w:themeFill="background1" w:themeFillShade="BF"/>
+        <w:rPr>
+          <w:rFonts w:hint="default"/>
+          <w:lang w:val="en-US" w:eastAsia="zh-CN"/>
+        </w:rPr>
+      </w:pPr>
+      <w:r>
+        <w:rPr>
+          <w:rFonts w:hint="default"/>
+          <w:lang w:val="en-US" w:eastAsia="zh-CN"/>
+        </w:rPr>
+        <w:t xml:space="preserve">  type =&gt; "</w:t>
+      </w:r>
+      <w:r>
+        <w:rPr>
+          <w:rFonts w:hint="eastAsia"/>
+          <w:lang w:val="en-US" w:eastAsia="zh-CN"/>
+        </w:rPr>
+        <w:t>zspoa_member</w:t>
+      </w:r>
+      <w:r>
+        <w:rPr>
+          <w:rFonts w:hint="default"/>
+          <w:lang w:val="en-US" w:eastAsia="zh-CN"/>
+        </w:rPr>
+        <w:t>"</w:t>
+      </w:r>
+    </w:p>
+    <w:p>
+      <w:pPr>
+        <w:shd w:val="clear" w:fill="BEBEBE" w:themeFill="background1" w:themeFillShade="BF"/>
+        <w:rPr>
+          <w:rFonts w:hint="default"/>
+          <w:lang w:val="en-US" w:eastAsia="zh-CN"/>
+        </w:rPr>
+      </w:pPr>
+      <w:r>
+        <w:rPr>
+          <w:rFonts w:hint="default"/>
+          <w:lang w:val="en-US" w:eastAsia="zh-CN"/>
+        </w:rPr>
+        <w:t xml:space="preserve">   #注意mysql连接地址一定要用ip，不能使用localhost等</w:t>
+      </w:r>
+    </w:p>
+    <w:p>
+      <w:pPr>
+        <w:shd w:val="clear" w:fill="BEBEBE" w:themeFill="background1" w:themeFillShade="BF"/>
+        <w:rPr>
+          <w:rFonts w:hint="default"/>
+          <w:lang w:val="en-US" w:eastAsia="zh-CN"/>
+        </w:rPr>
+      </w:pPr>
+      <w:r>
+        <w:rPr>
+          <w:rFonts w:hint="default"/>
+          <w:lang w:val="en-US" w:eastAsia="zh-CN"/>
+        </w:rPr>
+        <w:t xml:space="preserve">        jdbc_connection_string =&gt; "jdbc:mysql://8.129.217.148:3310/zspoa_member"</w:t>
+      </w:r>
+    </w:p>
+    <w:p>
+      <w:pPr>
+        <w:shd w:val="clear" w:fill="BEBEBE" w:themeFill="background1" w:themeFillShade="BF"/>
+        <w:rPr>
+          <w:rFonts w:hint="default"/>
+          <w:lang w:val="en-US" w:eastAsia="zh-CN"/>
+        </w:rPr>
+      </w:pPr>
+      <w:r>
+        <w:rPr>
+          <w:rFonts w:hint="default"/>
+          <w:lang w:val="en-US" w:eastAsia="zh-CN"/>
+        </w:rPr>
+        <w:t xml:space="preserve">        jdbc_user =&gt; "root"</w:t>
+      </w:r>
+    </w:p>
+    <w:p>
+      <w:pPr>
+        <w:shd w:val="clear" w:fill="BEBEBE" w:themeFill="background1" w:themeFillShade="BF"/>
+        <w:rPr>
+          <w:rFonts w:hint="default"/>
+          <w:lang w:val="en-US" w:eastAsia="zh-CN"/>
+        </w:rPr>
+      </w:pPr>
+      <w:r>
+        <w:rPr>
+          <w:rFonts w:hint="default"/>
+          <w:lang w:val="en-US" w:eastAsia="zh-CN"/>
+        </w:rPr>
+        <w:t xml:space="preserve">        jdbc_password =&gt; "123456"</w:t>
+      </w:r>
+    </w:p>
+    <w:p>
+      <w:pPr>
+        <w:shd w:val="clear" w:fill="BEBEBE" w:themeFill="background1" w:themeFillShade="BF"/>
+        <w:rPr>
+          <w:rFonts w:hint="default"/>
+          <w:lang w:val="en-US" w:eastAsia="zh-CN"/>
+        </w:rPr>
+      </w:pPr>
+      <w:r>
+        <w:rPr>
+          <w:rFonts w:hint="default"/>
+          <w:lang w:val="en-US" w:eastAsia="zh-CN"/>
+        </w:rPr>
+        <w:t xml:space="preserve">        #这个jar包的地址是容器内的地址</w:t>
+      </w:r>
+    </w:p>
+    <w:p>
+      <w:pPr>
+        <w:shd w:val="clear" w:fill="BEBEBE" w:themeFill="background1" w:themeFillShade="BF"/>
+        <w:rPr>
+          <w:rFonts w:hint="default"/>
+          <w:lang w:val="en-US" w:eastAsia="zh-CN"/>
+        </w:rPr>
+      </w:pPr>
+      <w:r>
+        <w:rPr>
+          <w:rFonts w:hint="default"/>
+          <w:lang w:val="en-US" w:eastAsia="zh-CN"/>
+        </w:rPr>
+        <w:t xml:space="preserve">        jdbc_driver_library =&gt; "/usr/share/logstash/pipeline/mysql-connector-java-8.0.21.jar"</w:t>
+      </w:r>
+    </w:p>
+    <w:p>
+      <w:pPr>
+        <w:shd w:val="clear" w:fill="BEBEBE" w:themeFill="background1" w:themeFillShade="BF"/>
+        <w:rPr>
+          <w:rFonts w:hint="default"/>
+          <w:lang w:val="en-US" w:eastAsia="zh-CN"/>
+        </w:rPr>
+      </w:pPr>
+      <w:r>
+        <w:rPr>
+          <w:rFonts w:hint="default"/>
+          <w:lang w:val="en-US" w:eastAsia="zh-CN"/>
+        </w:rPr>
+        <w:t xml:space="preserve">        jdbc_driver_class =&gt; "com.mysql.cj.jdbc.Driver"</w:t>
+      </w:r>
+    </w:p>
+    <w:p>
+      <w:pPr>
+        <w:shd w:val="clear" w:fill="BEBEBE" w:themeFill="background1" w:themeFillShade="BF"/>
+        <w:rPr>
+          <w:rFonts w:hint="default"/>
+          <w:lang w:val="en-US" w:eastAsia="zh-CN"/>
+        </w:rPr>
+      </w:pPr>
+      <w:r>
+        <w:rPr>
+          <w:rFonts w:hint="default"/>
+          <w:lang w:val="en-US" w:eastAsia="zh-CN"/>
+        </w:rPr>
+        <w:t xml:space="preserve">        jdbc_paging_enabled =&gt; "true"</w:t>
+      </w:r>
+    </w:p>
+    <w:p>
+      <w:pPr>
+        <w:shd w:val="clear" w:fill="BEBEBE" w:themeFill="background1" w:themeFillShade="BF"/>
+        <w:rPr>
+          <w:rFonts w:hint="default"/>
+          <w:lang w:val="en-US" w:eastAsia="zh-CN"/>
+        </w:rPr>
+      </w:pPr>
+      <w:r>
+        <w:rPr>
+          <w:rFonts w:hint="default"/>
+          <w:lang w:val="en-US" w:eastAsia="zh-CN"/>
+        </w:rPr>
+        <w:t xml:space="preserve">        jdbc_page_size =&gt; "50000"</w:t>
+      </w:r>
+    </w:p>
+    <w:p>
+      <w:pPr>
+        <w:shd w:val="clear" w:fill="BEBEBE" w:themeFill="background1" w:themeFillShade="BF"/>
+        <w:rPr>
+          <w:rFonts w:hint="default"/>
+          <w:lang w:val="en-US" w:eastAsia="zh-CN"/>
+        </w:rPr>
+      </w:pPr>
+      <w:r>
+        <w:rPr>
+          <w:rFonts w:hint="default"/>
+          <w:lang w:val="en-US" w:eastAsia="zh-CN"/>
+        </w:rPr>
+        <w:t xml:space="preserve">        statement =&gt; "SELECT * FROM member"</w:t>
+      </w:r>
+    </w:p>
+    <w:p>
+      <w:pPr>
+        <w:shd w:val="clear" w:fill="BEBEBE" w:themeFill="background1" w:themeFillShade="BF"/>
+        <w:rPr>
+          <w:rFonts w:hint="default"/>
+          <w:lang w:val="en-US" w:eastAsia="zh-CN"/>
+        </w:rPr>
+      </w:pPr>
+      <w:r>
+        <w:rPr>
+          <w:rFonts w:hint="default"/>
+          <w:lang w:val="en-US" w:eastAsia="zh-CN"/>
+        </w:rPr>
+        <w:t xml:space="preserve">        schedule =&gt; "* * * * *"</w:t>
+      </w:r>
+    </w:p>
+    <w:p>
+      <w:pPr>
+        <w:shd w:val="clear" w:fill="BEBEBE" w:themeFill="background1" w:themeFillShade="BF"/>
+        <w:rPr>
+          <w:rFonts w:hint="default"/>
+          <w:lang w:val="en-US" w:eastAsia="zh-CN"/>
+        </w:rPr>
+      </w:pPr>
+    </w:p>
+    <w:p>
+      <w:pPr>
+        <w:shd w:val="clear" w:fill="BEBEBE" w:themeFill="background1" w:themeFillShade="BF"/>
+        <w:rPr>
+          <w:rFonts w:hint="default"/>
+          <w:lang w:val="en-US" w:eastAsia="zh-CN"/>
+        </w:rPr>
+      </w:pPr>
+      <w:r>
+        <w:rPr>
+          <w:rFonts w:hint="default"/>
+          <w:lang w:val="en-US" w:eastAsia="zh-CN"/>
+        </w:rPr>
+        <w:t xml:space="preserve">  }</w:t>
+      </w:r>
+    </w:p>
+    <w:p>
+      <w:pPr>
+        <w:shd w:val="clear" w:fill="BEBEBE" w:themeFill="background1" w:themeFillShade="BF"/>
+        <w:rPr>
+          <w:rFonts w:hint="default"/>
+          <w:lang w:val="en-US" w:eastAsia="zh-CN"/>
+        </w:rPr>
+      </w:pPr>
+      <w:r>
+        <w:rPr>
+          <w:rFonts w:hint="default"/>
+          <w:lang w:val="en-US" w:eastAsia="zh-CN"/>
+        </w:rPr>
+        <w:t xml:space="preserve"> </w:t>
+      </w:r>
+    </w:p>
+    <w:p>
+      <w:pPr>
+        <w:shd w:val="clear" w:fill="BEBEBE" w:themeFill="background1" w:themeFillShade="BF"/>
+        <w:rPr>
+          <w:rFonts w:hint="default"/>
+          <w:lang w:val="en-US" w:eastAsia="zh-CN"/>
+        </w:rPr>
+      </w:pPr>
+      <w:r>
+        <w:rPr>
+          <w:rFonts w:hint="default"/>
+          <w:lang w:val="en-US" w:eastAsia="zh-CN"/>
+        </w:rPr>
+        <w:t xml:space="preserve">  jdbc {</w:t>
+      </w:r>
+    </w:p>
+    <w:p>
+      <w:pPr>
+        <w:shd w:val="clear" w:fill="BEBEBE" w:themeFill="background1" w:themeFillShade="BF"/>
+        <w:rPr>
+          <w:rFonts w:hint="default"/>
+          <w:lang w:val="en-US" w:eastAsia="zh-CN"/>
+        </w:rPr>
+      </w:pPr>
+      <w:r>
+        <w:rPr>
+          <w:rFonts w:hint="default"/>
+          <w:lang w:val="en-US" w:eastAsia="zh-CN"/>
+        </w:rPr>
+        <w:t xml:space="preserve">  type =&gt; "</w:t>
+      </w:r>
+      <w:r>
+        <w:rPr>
+          <w:rFonts w:hint="eastAsia"/>
+          <w:lang w:val="en-US" w:eastAsia="zh-CN"/>
+        </w:rPr>
+        <w:t>zspoa_act_actinst</w:t>
+      </w:r>
+      <w:r>
+        <w:rPr>
+          <w:rFonts w:hint="default"/>
+          <w:lang w:val="en-US" w:eastAsia="zh-CN"/>
+        </w:rPr>
+        <w:t>"</w:t>
+      </w:r>
+    </w:p>
+    <w:p>
+      <w:pPr>
+        <w:shd w:val="clear" w:fill="BEBEBE" w:themeFill="background1" w:themeFillShade="BF"/>
+        <w:rPr>
+          <w:rFonts w:hint="default"/>
+          <w:lang w:val="en-US" w:eastAsia="zh-CN"/>
+        </w:rPr>
+      </w:pPr>
+      <w:r>
+        <w:rPr>
+          <w:rFonts w:hint="default"/>
+          <w:lang w:val="en-US" w:eastAsia="zh-CN"/>
+        </w:rPr>
+        <w:t xml:space="preserve">  #注意mysql连接地址一定要用ip，不能使用localhost等</w:t>
+      </w:r>
+    </w:p>
+    <w:p>
+      <w:pPr>
+        <w:shd w:val="clear" w:fill="BEBEBE" w:themeFill="background1" w:themeFillShade="BF"/>
+        <w:rPr>
+          <w:rFonts w:hint="default"/>
+          <w:lang w:val="en-US" w:eastAsia="zh-CN"/>
+        </w:rPr>
+      </w:pPr>
+      <w:r>
+        <w:rPr>
+          <w:rFonts w:hint="default"/>
+          <w:lang w:val="en-US" w:eastAsia="zh-CN"/>
+        </w:rPr>
+        <w:t xml:space="preserve">        jdbc_connection_string =&gt; "jdbc:mysql://8.129.217.148:3310/zspoa_activiti"</w:t>
+      </w:r>
+    </w:p>
+    <w:p>
+      <w:pPr>
+        <w:shd w:val="clear" w:fill="BEBEBE" w:themeFill="background1" w:themeFillShade="BF"/>
+        <w:rPr>
+          <w:rFonts w:hint="default"/>
+          <w:lang w:val="en-US" w:eastAsia="zh-CN"/>
+        </w:rPr>
+      </w:pPr>
+      <w:r>
+        <w:rPr>
+          <w:rFonts w:hint="default"/>
+          <w:lang w:val="en-US" w:eastAsia="zh-CN"/>
+        </w:rPr>
+        <w:t xml:space="preserve">        jdbc_user =&gt; "root"</w:t>
+      </w:r>
+    </w:p>
+    <w:p>
+      <w:pPr>
+        <w:shd w:val="clear" w:fill="BEBEBE" w:themeFill="background1" w:themeFillShade="BF"/>
+        <w:rPr>
+          <w:rFonts w:hint="default"/>
+          <w:lang w:val="en-US" w:eastAsia="zh-CN"/>
+        </w:rPr>
+      </w:pPr>
+      <w:r>
+        <w:rPr>
+          <w:rFonts w:hint="default"/>
+          <w:lang w:val="en-US" w:eastAsia="zh-CN"/>
+        </w:rPr>
+        <w:t xml:space="preserve">        jdbc_password =&gt; "123456"</w:t>
+      </w:r>
+    </w:p>
+    <w:p>
+      <w:pPr>
+        <w:shd w:val="clear" w:fill="BEBEBE" w:themeFill="background1" w:themeFillShade="BF"/>
+        <w:rPr>
+          <w:rFonts w:hint="default"/>
+          <w:lang w:val="en-US" w:eastAsia="zh-CN"/>
+        </w:rPr>
+      </w:pPr>
+      <w:r>
+        <w:rPr>
+          <w:rFonts w:hint="default"/>
+          <w:lang w:val="en-US" w:eastAsia="zh-CN"/>
+        </w:rPr>
+        <w:t xml:space="preserve">        #这个jar包的地址是容器内的地址</w:t>
+      </w:r>
+    </w:p>
+    <w:p>
+      <w:pPr>
+        <w:shd w:val="clear" w:fill="BEBEBE" w:themeFill="background1" w:themeFillShade="BF"/>
+        <w:rPr>
+          <w:rFonts w:hint="default"/>
+          <w:lang w:val="en-US" w:eastAsia="zh-CN"/>
+        </w:rPr>
+      </w:pPr>
+      <w:r>
+        <w:rPr>
+          <w:rFonts w:hint="default"/>
+          <w:lang w:val="en-US" w:eastAsia="zh-CN"/>
+        </w:rPr>
+        <w:t xml:space="preserve">        jdbc_driver_library =&gt; "/usr/share/logstash/pipeline/mysql-connector-java-8.0.21.jar"</w:t>
+      </w:r>
+    </w:p>
+    <w:p>
+      <w:pPr>
+        <w:shd w:val="clear" w:fill="BEBEBE" w:themeFill="background1" w:themeFillShade="BF"/>
+        <w:rPr>
+          <w:rFonts w:hint="default"/>
+          <w:lang w:val="en-US" w:eastAsia="zh-CN"/>
+        </w:rPr>
+      </w:pPr>
+      <w:r>
+        <w:rPr>
+          <w:rFonts w:hint="default"/>
+          <w:lang w:val="en-US" w:eastAsia="zh-CN"/>
+        </w:rPr>
+        <w:t xml:space="preserve">        jdbc_driver_class =&gt; "com.mysql.cj.jdbc.Driver"</w:t>
+      </w:r>
+    </w:p>
+    <w:p>
+      <w:pPr>
+        <w:shd w:val="clear" w:fill="BEBEBE" w:themeFill="background1" w:themeFillShade="BF"/>
+        <w:rPr>
+          <w:rFonts w:hint="default"/>
+          <w:lang w:val="en-US" w:eastAsia="zh-CN"/>
+        </w:rPr>
+      </w:pPr>
+      <w:r>
+        <w:rPr>
+          <w:rFonts w:hint="default"/>
+          <w:lang w:val="en-US" w:eastAsia="zh-CN"/>
+        </w:rPr>
+        <w:t xml:space="preserve">        jdbc_paging_enabled =&gt; "true"</w:t>
+      </w:r>
+    </w:p>
+    <w:p>
+      <w:pPr>
+        <w:shd w:val="clear" w:fill="BEBEBE" w:themeFill="background1" w:themeFillShade="BF"/>
+        <w:rPr>
+          <w:rFonts w:hint="default"/>
+          <w:lang w:val="en-US" w:eastAsia="zh-CN"/>
+        </w:rPr>
+      </w:pPr>
+      <w:r>
+        <w:rPr>
+          <w:rFonts w:hint="default"/>
+          <w:lang w:val="en-US" w:eastAsia="zh-CN"/>
+        </w:rPr>
+        <w:t xml:space="preserve">        jdbc_page_size =&gt; "50000"</w:t>
+      </w:r>
+    </w:p>
+    <w:p>
+      <w:pPr>
+        <w:shd w:val="clear" w:fill="BEBEBE" w:themeFill="background1" w:themeFillShade="BF"/>
+        <w:rPr>
+          <w:rFonts w:hint="default"/>
+          <w:lang w:val="en-US" w:eastAsia="zh-CN"/>
+        </w:rPr>
+      </w:pPr>
+      <w:r>
+        <w:rPr>
+          <w:rFonts w:hint="default"/>
+          <w:lang w:val="en-US" w:eastAsia="zh-CN"/>
+        </w:rPr>
+        <w:t xml:space="preserve">        statement =&gt; "SELECT * FROM act_hi_actinst"</w:t>
+      </w:r>
+    </w:p>
+    <w:p>
+      <w:pPr>
+        <w:shd w:val="clear" w:fill="BEBEBE" w:themeFill="background1" w:themeFillShade="BF"/>
+        <w:rPr>
+          <w:rFonts w:hint="default"/>
+          <w:lang w:val="en-US" w:eastAsia="zh-CN"/>
+        </w:rPr>
+      </w:pPr>
+      <w:r>
+        <w:rPr>
+          <w:rFonts w:hint="default"/>
+          <w:lang w:val="en-US" w:eastAsia="zh-CN"/>
+        </w:rPr>
+        <w:t xml:space="preserve">        schedule =&gt; "* * * * *"</w:t>
+      </w:r>
+    </w:p>
+    <w:p>
+      <w:pPr>
+        <w:shd w:val="clear" w:fill="BEBEBE" w:themeFill="background1" w:themeFillShade="BF"/>
+        <w:rPr>
+          <w:rFonts w:hint="default"/>
+          <w:lang w:val="en-US" w:eastAsia="zh-CN"/>
+        </w:rPr>
+      </w:pPr>
+      <w:r>
+        <w:rPr>
+          <w:rFonts w:hint="default"/>
+          <w:lang w:val="en-US" w:eastAsia="zh-CN"/>
+        </w:rPr>
+        <w:t xml:space="preserve">  }</w:t>
+      </w:r>
+    </w:p>
+    <w:p>
+      <w:pPr>
+        <w:shd w:val="clear" w:fill="BEBEBE" w:themeFill="background1" w:themeFillShade="BF"/>
+        <w:rPr>
+          <w:rFonts w:hint="default"/>
+          <w:lang w:val="en-US" w:eastAsia="zh-CN"/>
+        </w:rPr>
+      </w:pPr>
+      <w:r>
+        <w:rPr>
+          <w:rFonts w:hint="default"/>
+          <w:lang w:val="en-US" w:eastAsia="zh-CN"/>
+        </w:rPr>
+        <w:t xml:space="preserve"> </w:t>
+      </w:r>
+    </w:p>
+    <w:p>
+      <w:pPr>
+        <w:shd w:val="clear" w:fill="BEBEBE" w:themeFill="background1" w:themeFillShade="BF"/>
+        <w:rPr>
+          <w:rFonts w:hint="default"/>
+          <w:lang w:val="en-US" w:eastAsia="zh-CN"/>
+        </w:rPr>
+      </w:pPr>
+      <w:r>
+        <w:rPr>
+          <w:rFonts w:hint="default"/>
+          <w:lang w:val="en-US" w:eastAsia="zh-CN"/>
+        </w:rPr>
+        <w:t>}</w:t>
+      </w:r>
+    </w:p>
+    <w:p>
+      <w:pPr>
+        <w:shd w:val="clear" w:fill="BEBEBE" w:themeFill="background1" w:themeFillShade="BF"/>
+        <w:rPr>
+          <w:rFonts w:hint="default"/>
+          <w:lang w:val="en-US" w:eastAsia="zh-CN"/>
+        </w:rPr>
+      </w:pPr>
+      <w:r>
+        <w:rPr>
+          <w:rFonts w:hint="default"/>
+          <w:lang w:val="en-US" w:eastAsia="zh-CN"/>
+        </w:rPr>
+        <w:t xml:space="preserve"> </w:t>
+      </w:r>
+    </w:p>
+    <w:p>
+      <w:pPr>
+        <w:shd w:val="clear" w:fill="BEBEBE" w:themeFill="background1" w:themeFillShade="BF"/>
+        <w:rPr>
+          <w:rFonts w:hint="default"/>
+          <w:lang w:val="en-US" w:eastAsia="zh-CN"/>
+        </w:rPr>
+      </w:pPr>
+      <w:r>
+        <w:rPr>
+          <w:rFonts w:hint="default"/>
+          <w:lang w:val="en-US" w:eastAsia="zh-CN"/>
+        </w:rPr>
+        <w:t>filter {</w:t>
+      </w:r>
+    </w:p>
+    <w:p>
+      <w:pPr>
+        <w:shd w:val="clear" w:fill="BEBEBE" w:themeFill="background1" w:themeFillShade="BF"/>
+        <w:rPr>
+          <w:rFonts w:hint="default"/>
+          <w:lang w:val="en-US" w:eastAsia="zh-CN"/>
+        </w:rPr>
+      </w:pPr>
+      <w:r>
+        <w:rPr>
+          <w:rFonts w:hint="default"/>
+          <w:lang w:val="en-US" w:eastAsia="zh-CN"/>
+        </w:rPr>
+        <w:t>mutate {</w:t>
+      </w:r>
+    </w:p>
+    <w:p>
+      <w:pPr>
+        <w:shd w:val="clear" w:fill="BEBEBE" w:themeFill="background1" w:themeFillShade="BF"/>
+        <w:rPr>
+          <w:rFonts w:hint="default"/>
+          <w:lang w:val="en-US" w:eastAsia="zh-CN"/>
+        </w:rPr>
+      </w:pPr>
+      <w:r>
+        <w:rPr>
+          <w:rFonts w:hint="default"/>
+          <w:lang w:val="en-US" w:eastAsia="zh-CN"/>
+        </w:rPr>
+        <w:t xml:space="preserve">  convert =&gt; [ "publish_time", "string" ]</w:t>
+      </w:r>
+    </w:p>
+    <w:p>
+      <w:pPr>
+        <w:shd w:val="clear" w:fill="BEBEBE" w:themeFill="background1" w:themeFillShade="BF"/>
+        <w:rPr>
+          <w:rFonts w:hint="default"/>
+          <w:lang w:val="en-US" w:eastAsia="zh-CN"/>
+        </w:rPr>
+      </w:pPr>
+      <w:r>
+        <w:rPr>
+          <w:rFonts w:hint="default"/>
+          <w:lang w:val="en-US" w:eastAsia="zh-CN"/>
+        </w:rPr>
+        <w:t xml:space="preserve"> }</w:t>
+      </w:r>
+    </w:p>
+    <w:p>
+      <w:pPr>
+        <w:shd w:val="clear" w:fill="BEBEBE" w:themeFill="background1" w:themeFillShade="BF"/>
+        <w:rPr>
+          <w:rFonts w:hint="default"/>
+          <w:lang w:val="en-US" w:eastAsia="zh-CN"/>
+        </w:rPr>
+      </w:pPr>
+      <w:r>
+        <w:rPr>
+          <w:rFonts w:hint="default"/>
+          <w:lang w:val="en-US" w:eastAsia="zh-CN"/>
+        </w:rPr>
+        <w:t xml:space="preserve"> </w:t>
+      </w:r>
+    </w:p>
+    <w:p>
+      <w:pPr>
+        <w:shd w:val="clear" w:fill="BEBEBE" w:themeFill="background1" w:themeFillShade="BF"/>
+        <w:rPr>
+          <w:rFonts w:hint="default"/>
+          <w:lang w:val="en-US" w:eastAsia="zh-CN"/>
+        </w:rPr>
+      </w:pPr>
+      <w:r>
+        <w:rPr>
+          <w:rFonts w:hint="default"/>
+          <w:lang w:val="en-US" w:eastAsia="zh-CN"/>
+        </w:rPr>
+        <w:t>date {</w:t>
+      </w:r>
+    </w:p>
+    <w:p>
+      <w:pPr>
+        <w:shd w:val="clear" w:fill="BEBEBE" w:themeFill="background1" w:themeFillShade="BF"/>
+        <w:rPr>
+          <w:rFonts w:hint="default"/>
+          <w:lang w:val="en-US" w:eastAsia="zh-CN"/>
+        </w:rPr>
+      </w:pPr>
+      <w:r>
+        <w:rPr>
+          <w:rFonts w:hint="default"/>
+          <w:lang w:val="en-US" w:eastAsia="zh-CN"/>
+        </w:rPr>
+        <w:t xml:space="preserve">  timezone =&gt; "Europe/Berlin"</w:t>
+      </w:r>
+    </w:p>
+    <w:p>
+      <w:pPr>
+        <w:shd w:val="clear" w:fill="BEBEBE" w:themeFill="background1" w:themeFillShade="BF"/>
+        <w:rPr>
+          <w:rFonts w:hint="default"/>
+          <w:lang w:val="en-US" w:eastAsia="zh-CN"/>
+        </w:rPr>
+      </w:pPr>
+      <w:r>
+        <w:rPr>
+          <w:rFonts w:hint="default"/>
+          <w:lang w:val="en-US" w:eastAsia="zh-CN"/>
+        </w:rPr>
+        <w:t xml:space="preserve">  match =&gt; ["publish_time" , "ISO8601", "yyyy-MM-dd HH:mm:ss"]</w:t>
+      </w:r>
+    </w:p>
+    <w:p>
+      <w:pPr>
+        <w:shd w:val="clear" w:fill="BEBEBE" w:themeFill="background1" w:themeFillShade="BF"/>
+        <w:rPr>
+          <w:rFonts w:hint="default"/>
+          <w:lang w:val="en-US" w:eastAsia="zh-CN"/>
+        </w:rPr>
+      </w:pPr>
+      <w:r>
+        <w:rPr>
+          <w:rFonts w:hint="default"/>
+          <w:lang w:val="en-US" w:eastAsia="zh-CN"/>
+        </w:rPr>
+        <w:t>}</w:t>
+      </w:r>
+    </w:p>
+    <w:p>
+      <w:pPr>
+        <w:shd w:val="clear" w:fill="BEBEBE" w:themeFill="background1" w:themeFillShade="BF"/>
+        <w:rPr>
+          <w:rFonts w:hint="default"/>
+          <w:lang w:val="en-US" w:eastAsia="zh-CN"/>
+        </w:rPr>
+      </w:pPr>
+      <w:r>
+        <w:rPr>
+          <w:rFonts w:hint="default"/>
+          <w:lang w:val="en-US" w:eastAsia="zh-CN"/>
+        </w:rPr>
+        <w:t>#date {</w:t>
+      </w:r>
+    </w:p>
+    <w:p>
+      <w:pPr>
+        <w:shd w:val="clear" w:fill="BEBEBE" w:themeFill="background1" w:themeFillShade="BF"/>
+        <w:rPr>
+          <w:rFonts w:hint="default"/>
+          <w:lang w:val="en-US" w:eastAsia="zh-CN"/>
+        </w:rPr>
+      </w:pPr>
+      <w:r>
+        <w:rPr>
+          <w:rFonts w:hint="default"/>
+          <w:lang w:val="en-US" w:eastAsia="zh-CN"/>
+        </w:rPr>
+        <w:t xml:space="preserve"> # match =&gt; [ "publish_time", "yyyy-MM-dd HH:mm:ss,SSS" ]</w:t>
+      </w:r>
+    </w:p>
+    <w:p>
+      <w:pPr>
+        <w:shd w:val="clear" w:fill="BEBEBE" w:themeFill="background1" w:themeFillShade="BF"/>
+        <w:rPr>
+          <w:rFonts w:hint="default"/>
+          <w:lang w:val="en-US" w:eastAsia="zh-CN"/>
+        </w:rPr>
+      </w:pPr>
+      <w:r>
+        <w:rPr>
+          <w:rFonts w:hint="default"/>
+          <w:lang w:val="en-US" w:eastAsia="zh-CN"/>
+        </w:rPr>
+        <w:t xml:space="preserve">  # remove_field =&gt; [ "publish_time" ]</w:t>
+      </w:r>
+    </w:p>
+    <w:p>
+      <w:pPr>
+        <w:shd w:val="clear" w:fill="BEBEBE" w:themeFill="background1" w:themeFillShade="BF"/>
+        <w:rPr>
+          <w:rFonts w:hint="default"/>
+          <w:lang w:val="en-US" w:eastAsia="zh-CN"/>
+        </w:rPr>
+      </w:pPr>
+      <w:r>
+        <w:rPr>
+          <w:rFonts w:hint="default"/>
+          <w:lang w:val="en-US" w:eastAsia="zh-CN"/>
+        </w:rPr>
+        <w:t xml:space="preserve">  # }</w:t>
+      </w:r>
+    </w:p>
+    <w:p>
+      <w:pPr>
+        <w:shd w:val="clear" w:fill="BEBEBE" w:themeFill="background1" w:themeFillShade="BF"/>
+        <w:rPr>
+          <w:rFonts w:hint="default"/>
+          <w:lang w:val="en-US" w:eastAsia="zh-CN"/>
+        </w:rPr>
+      </w:pPr>
+      <w:r>
+        <w:rPr>
+          <w:rFonts w:hint="default"/>
+          <w:lang w:val="en-US" w:eastAsia="zh-CN"/>
+        </w:rPr>
+        <w:t>json {</w:t>
+      </w:r>
+    </w:p>
+    <w:p>
+      <w:pPr>
+        <w:shd w:val="clear" w:fill="BEBEBE" w:themeFill="background1" w:themeFillShade="BF"/>
+        <w:rPr>
+          <w:rFonts w:hint="default"/>
+          <w:lang w:val="en-US" w:eastAsia="zh-CN"/>
+        </w:rPr>
+      </w:pPr>
+      <w:r>
+        <w:rPr>
+          <w:rFonts w:hint="default"/>
+          <w:lang w:val="en-US" w:eastAsia="zh-CN"/>
+        </w:rPr>
+        <w:t xml:space="preserve">  source =&gt; "message"</w:t>
+      </w:r>
+    </w:p>
+    <w:p>
+      <w:pPr>
+        <w:shd w:val="clear" w:fill="BEBEBE" w:themeFill="background1" w:themeFillShade="BF"/>
+        <w:rPr>
+          <w:rFonts w:hint="default"/>
+          <w:lang w:val="en-US" w:eastAsia="zh-CN"/>
+        </w:rPr>
+      </w:pPr>
+      <w:r>
+        <w:rPr>
+          <w:rFonts w:hint="default"/>
+          <w:lang w:val="en-US" w:eastAsia="zh-CN"/>
+        </w:rPr>
+        <w:t xml:space="preserve">  remove_field =&gt; ["message"]</w:t>
+      </w:r>
+    </w:p>
+    <w:p>
+      <w:pPr>
+        <w:shd w:val="clear" w:fill="BEBEBE" w:themeFill="background1" w:themeFillShade="BF"/>
+        <w:rPr>
+          <w:rFonts w:hint="default"/>
+          <w:lang w:val="en-US" w:eastAsia="zh-CN"/>
+        </w:rPr>
+      </w:pPr>
+      <w:r>
+        <w:rPr>
+          <w:rFonts w:hint="default"/>
+          <w:lang w:val="en-US" w:eastAsia="zh-CN"/>
+        </w:rPr>
+        <w:t xml:space="preserve">  }</w:t>
+      </w:r>
+    </w:p>
+    <w:p>
+      <w:pPr>
+        <w:shd w:val="clear" w:fill="BEBEBE" w:themeFill="background1" w:themeFillShade="BF"/>
+        <w:rPr>
+          <w:rFonts w:hint="default"/>
+          <w:lang w:val="en-US" w:eastAsia="zh-CN"/>
+        </w:rPr>
+      </w:pPr>
+      <w:r>
+        <w:rPr>
+          <w:rFonts w:hint="default"/>
+          <w:lang w:val="en-US" w:eastAsia="zh-CN"/>
+        </w:rPr>
+        <w:t>}</w:t>
+      </w:r>
+    </w:p>
+    <w:p>
+      <w:pPr>
+        <w:shd w:val="clear" w:fill="BEBEBE" w:themeFill="background1" w:themeFillShade="BF"/>
+        <w:rPr>
+          <w:rFonts w:hint="default"/>
+          <w:lang w:val="en-US" w:eastAsia="zh-CN"/>
+        </w:rPr>
+      </w:pPr>
+      <w:r>
+        <w:rPr>
+          <w:rFonts w:hint="default"/>
+          <w:lang w:val="en-US" w:eastAsia="zh-CN"/>
+        </w:rPr>
+        <w:t xml:space="preserve"> </w:t>
+      </w:r>
+    </w:p>
+    <w:p>
+      <w:pPr>
+        <w:shd w:val="clear" w:fill="BEBEBE" w:themeFill="background1" w:themeFillShade="BF"/>
+        <w:rPr>
+          <w:rFonts w:hint="default"/>
+          <w:lang w:val="en-US" w:eastAsia="zh-CN"/>
+        </w:rPr>
+      </w:pPr>
+      <w:r>
+        <w:rPr>
+          <w:rFonts w:hint="default"/>
+          <w:lang w:val="en-US" w:eastAsia="zh-CN"/>
+        </w:rPr>
+        <w:t>output {</w:t>
+      </w:r>
+    </w:p>
+    <w:p>
+      <w:pPr>
+        <w:shd w:val="clear" w:fill="BEBEBE" w:themeFill="background1" w:themeFillShade="BF"/>
+        <w:rPr>
+          <w:rFonts w:hint="default"/>
+          <w:lang w:val="en-US" w:eastAsia="zh-CN"/>
+        </w:rPr>
+      </w:pPr>
+      <w:r>
+        <w:rPr>
+          <w:rFonts w:hint="default"/>
+          <w:lang w:val="en-US" w:eastAsia="zh-CN"/>
+        </w:rPr>
+        <w:t xml:space="preserve"> </w:t>
+      </w:r>
+    </w:p>
+    <w:p>
+      <w:pPr>
+        <w:shd w:val="clear" w:fill="BEBEBE" w:themeFill="background1" w:themeFillShade="BF"/>
+        <w:rPr>
+          <w:rFonts w:hint="default"/>
+          <w:lang w:val="en-US" w:eastAsia="zh-CN"/>
+        </w:rPr>
+      </w:pPr>
+      <w:r>
+        <w:rPr>
+          <w:rFonts w:hint="default"/>
+          <w:lang w:val="en-US" w:eastAsia="zh-CN"/>
+        </w:rPr>
+        <w:t>if [type]=="</w:t>
+      </w:r>
+      <w:r>
+        <w:rPr>
+          <w:rFonts w:hint="eastAsia"/>
+          <w:lang w:val="en-US" w:eastAsia="zh-CN"/>
+        </w:rPr>
+        <w:t>zspoa_member</w:t>
+      </w:r>
+      <w:r>
+        <w:rPr>
+          <w:rFonts w:hint="default"/>
+          <w:lang w:val="en-US" w:eastAsia="zh-CN"/>
+        </w:rPr>
+        <w:t>" {</w:t>
+      </w:r>
+    </w:p>
+    <w:p>
+      <w:pPr>
+        <w:shd w:val="clear" w:fill="BEBEBE" w:themeFill="background1" w:themeFillShade="BF"/>
+        <w:rPr>
+          <w:rFonts w:hint="default"/>
+          <w:lang w:val="en-US" w:eastAsia="zh-CN"/>
+        </w:rPr>
+      </w:pPr>
+      <w:r>
+        <w:rPr>
+          <w:rFonts w:hint="default"/>
+          <w:lang w:val="en-US" w:eastAsia="zh-CN"/>
+        </w:rPr>
+        <w:t xml:space="preserve">  elasticsearch {</w:t>
+      </w:r>
+    </w:p>
+    <w:p>
+      <w:pPr>
+        <w:shd w:val="clear" w:fill="BEBEBE" w:themeFill="background1" w:themeFillShade="BF"/>
+        <w:rPr>
+          <w:rFonts w:hint="default"/>
+          <w:lang w:val="en-US" w:eastAsia="zh-CN"/>
+        </w:rPr>
+      </w:pPr>
+      <w:r>
+        <w:rPr>
+          <w:rFonts w:hint="default"/>
+          <w:lang w:val="en-US" w:eastAsia="zh-CN"/>
+        </w:rPr>
+        <w:t>#ESIP地址与端口</w:t>
+      </w:r>
+    </w:p>
+    <w:p>
+      <w:pPr>
+        <w:shd w:val="clear" w:fill="BEBEBE" w:themeFill="background1" w:themeFillShade="BF"/>
+        <w:rPr>
+          <w:rFonts w:hint="default"/>
+          <w:lang w:val="en-US" w:eastAsia="zh-CN"/>
+        </w:rPr>
+      </w:pPr>
+      <w:r>
+        <w:rPr>
+          <w:rFonts w:hint="default"/>
+          <w:lang w:val="en-US" w:eastAsia="zh-CN"/>
+        </w:rPr>
+        <w:t xml:space="preserve">  hosts =&gt; "121.199.2.132:9200"</w:t>
+      </w:r>
+    </w:p>
+    <w:p>
+      <w:pPr>
+        <w:shd w:val="clear" w:fill="BEBEBE" w:themeFill="background1" w:themeFillShade="BF"/>
+        <w:rPr>
+          <w:rFonts w:hint="default"/>
+          <w:lang w:val="en-US" w:eastAsia="zh-CN"/>
+        </w:rPr>
+      </w:pPr>
+      <w:r>
+        <w:rPr>
+          <w:rFonts w:hint="default"/>
+          <w:lang w:val="en-US" w:eastAsia="zh-CN"/>
+        </w:rPr>
+        <w:t>#ES索引名称（自己定义的）</w:t>
+      </w:r>
+    </w:p>
+    <w:p>
+      <w:pPr>
+        <w:shd w:val="clear" w:fill="BEBEBE" w:themeFill="background1" w:themeFillShade="BF"/>
+        <w:rPr>
+          <w:rFonts w:hint="default"/>
+          <w:lang w:val="en-US" w:eastAsia="zh-CN"/>
+        </w:rPr>
+      </w:pPr>
+      <w:r>
+        <w:rPr>
+          <w:rFonts w:hint="default"/>
+          <w:lang w:val="en-US" w:eastAsia="zh-CN"/>
+        </w:rPr>
+        <w:t xml:space="preserve">  index =&gt; "</w:t>
+      </w:r>
+      <w:r>
+        <w:rPr>
+          <w:rFonts w:hint="eastAsia"/>
+          <w:lang w:val="en-US" w:eastAsia="zh-CN"/>
+        </w:rPr>
+        <w:t>zspoa_member</w:t>
+      </w:r>
+      <w:r>
+        <w:rPr>
+          <w:rFonts w:hint="default"/>
+          <w:lang w:val="en-US" w:eastAsia="zh-CN"/>
+        </w:rPr>
+        <w:t>"</w:t>
+      </w:r>
+    </w:p>
+    <w:p>
+      <w:pPr>
+        <w:shd w:val="clear" w:fill="BEBEBE" w:themeFill="background1" w:themeFillShade="BF"/>
+        <w:rPr>
+          <w:rFonts w:hint="default"/>
+          <w:lang w:val="en-US" w:eastAsia="zh-CN"/>
+        </w:rPr>
+      </w:pPr>
+      <w:r>
+        <w:rPr>
+          <w:rFonts w:hint="default"/>
+          <w:lang w:val="en-US" w:eastAsia="zh-CN"/>
+        </w:rPr>
+        <w:t>#自增ID编号</w:t>
+      </w:r>
+    </w:p>
+    <w:p>
+      <w:pPr>
+        <w:shd w:val="clear" w:fill="BEBEBE" w:themeFill="background1" w:themeFillShade="BF"/>
+        <w:rPr>
+          <w:rFonts w:hint="default"/>
+          <w:lang w:val="en-US" w:eastAsia="zh-CN"/>
+        </w:rPr>
+      </w:pPr>
+      <w:r>
+        <w:rPr>
+          <w:rFonts w:hint="default"/>
+          <w:lang w:val="en-US" w:eastAsia="zh-CN"/>
+        </w:rPr>
+        <w:t xml:space="preserve"> # document_id =&gt; "%{id}"</w:t>
+      </w:r>
+    </w:p>
+    <w:p>
+      <w:pPr>
+        <w:shd w:val="clear" w:fill="BEBEBE" w:themeFill="background1" w:themeFillShade="BF"/>
+        <w:rPr>
+          <w:rFonts w:hint="default"/>
+          <w:lang w:val="en-US" w:eastAsia="zh-CN"/>
+        </w:rPr>
+      </w:pPr>
+      <w:r>
+        <w:rPr>
+          <w:rFonts w:hint="default"/>
+          <w:lang w:val="en-US" w:eastAsia="zh-CN"/>
+        </w:rPr>
+        <w:t xml:space="preserve">  }</w:t>
+      </w:r>
+    </w:p>
+    <w:p>
+      <w:pPr>
+        <w:shd w:val="clear" w:fill="BEBEBE" w:themeFill="background1" w:themeFillShade="BF"/>
+        <w:rPr>
+          <w:rFonts w:hint="default"/>
+          <w:lang w:val="en-US" w:eastAsia="zh-CN"/>
+        </w:rPr>
+      </w:pPr>
+      <w:r>
+        <w:rPr>
+          <w:rFonts w:hint="default"/>
+          <w:lang w:val="en-US" w:eastAsia="zh-CN"/>
+        </w:rPr>
+        <w:t>}</w:t>
+      </w:r>
+    </w:p>
+    <w:p>
+      <w:pPr>
+        <w:shd w:val="clear" w:fill="BEBEBE" w:themeFill="background1" w:themeFillShade="BF"/>
+        <w:rPr>
+          <w:rFonts w:hint="default"/>
+          <w:lang w:val="en-US" w:eastAsia="zh-CN"/>
+        </w:rPr>
+      </w:pPr>
+      <w:r>
+        <w:rPr>
+          <w:rFonts w:hint="default"/>
+          <w:lang w:val="en-US" w:eastAsia="zh-CN"/>
+        </w:rPr>
+        <w:t xml:space="preserve"> </w:t>
+      </w:r>
+    </w:p>
+    <w:p>
+      <w:pPr>
+        <w:shd w:val="clear" w:fill="BEBEBE" w:themeFill="background1" w:themeFillShade="BF"/>
+        <w:rPr>
+          <w:rFonts w:hint="default"/>
+          <w:lang w:val="en-US" w:eastAsia="zh-CN"/>
+        </w:rPr>
+      </w:pPr>
+      <w:r>
+        <w:rPr>
+          <w:rFonts w:hint="default"/>
+          <w:lang w:val="en-US" w:eastAsia="zh-CN"/>
+        </w:rPr>
+        <w:t>if [type]=="</w:t>
+      </w:r>
+      <w:r>
+        <w:rPr>
+          <w:rFonts w:hint="eastAsia"/>
+          <w:lang w:val="en-US" w:eastAsia="zh-CN"/>
+        </w:rPr>
+        <w:t>zspoa_act_actinst</w:t>
+      </w:r>
+      <w:r>
+        <w:rPr>
+          <w:rFonts w:hint="default"/>
+          <w:lang w:val="en-US" w:eastAsia="zh-CN"/>
+        </w:rPr>
+        <w:t>" {</w:t>
+      </w:r>
+    </w:p>
+    <w:p>
+      <w:pPr>
+        <w:shd w:val="clear" w:fill="BEBEBE" w:themeFill="background1" w:themeFillShade="BF"/>
+        <w:rPr>
+          <w:rFonts w:hint="default"/>
+          <w:lang w:val="en-US" w:eastAsia="zh-CN"/>
+        </w:rPr>
+      </w:pPr>
+      <w:r>
+        <w:rPr>
+          <w:rFonts w:hint="default"/>
+          <w:lang w:val="en-US" w:eastAsia="zh-CN"/>
+        </w:rPr>
+        <w:t xml:space="preserve">  elasticsearch {</w:t>
+      </w:r>
+    </w:p>
+    <w:p>
+      <w:pPr>
+        <w:shd w:val="clear" w:fill="BEBEBE" w:themeFill="background1" w:themeFillShade="BF"/>
+        <w:rPr>
+          <w:rFonts w:hint="default"/>
+          <w:lang w:val="en-US" w:eastAsia="zh-CN"/>
+        </w:rPr>
+      </w:pPr>
+      <w:r>
+        <w:rPr>
+          <w:rFonts w:hint="default"/>
+          <w:lang w:val="en-US" w:eastAsia="zh-CN"/>
+        </w:rPr>
+        <w:t>#ESIP地址与端口</w:t>
+      </w:r>
+    </w:p>
+    <w:p>
+      <w:pPr>
+        <w:shd w:val="clear" w:fill="BEBEBE" w:themeFill="background1" w:themeFillShade="BF"/>
+        <w:rPr>
+          <w:rFonts w:hint="default"/>
+          <w:lang w:val="en-US" w:eastAsia="zh-CN"/>
+        </w:rPr>
+      </w:pPr>
+      <w:r>
+        <w:rPr>
+          <w:rFonts w:hint="default"/>
+          <w:lang w:val="en-US" w:eastAsia="zh-CN"/>
+        </w:rPr>
+        <w:t xml:space="preserve">  hosts =&gt; "121.199.2.132:9200"</w:t>
+      </w:r>
+    </w:p>
+    <w:p>
+      <w:pPr>
+        <w:shd w:val="clear" w:fill="BEBEBE" w:themeFill="background1" w:themeFillShade="BF"/>
+        <w:rPr>
+          <w:rFonts w:hint="default"/>
+          <w:lang w:val="en-US" w:eastAsia="zh-CN"/>
+        </w:rPr>
+      </w:pPr>
+      <w:r>
+        <w:rPr>
+          <w:rFonts w:hint="default"/>
+          <w:lang w:val="en-US" w:eastAsia="zh-CN"/>
+        </w:rPr>
+        <w:t>#ES索引名称（自己定义的）</w:t>
+      </w:r>
+    </w:p>
+    <w:p>
+      <w:pPr>
+        <w:shd w:val="clear" w:fill="BEBEBE" w:themeFill="background1" w:themeFillShade="BF"/>
+        <w:rPr>
+          <w:rFonts w:hint="default"/>
+          <w:lang w:val="en-US" w:eastAsia="zh-CN"/>
+        </w:rPr>
+      </w:pPr>
+      <w:r>
+        <w:rPr>
+          <w:rFonts w:hint="default"/>
+          <w:lang w:val="en-US" w:eastAsia="zh-CN"/>
+        </w:rPr>
+        <w:t xml:space="preserve">  index =&gt; "</w:t>
+      </w:r>
+      <w:r>
+        <w:rPr>
+          <w:rFonts w:hint="eastAsia"/>
+          <w:lang w:val="en-US" w:eastAsia="zh-CN"/>
+        </w:rPr>
+        <w:t>zspoa_act_actinst</w:t>
+      </w:r>
+      <w:r>
+        <w:rPr>
+          <w:rFonts w:hint="default"/>
+          <w:lang w:val="en-US" w:eastAsia="zh-CN"/>
+        </w:rPr>
+        <w:t>"</w:t>
+      </w:r>
+    </w:p>
+    <w:p>
+      <w:pPr>
+        <w:shd w:val="clear" w:fill="BEBEBE" w:themeFill="background1" w:themeFillShade="BF"/>
+        <w:rPr>
+          <w:rFonts w:hint="default"/>
+          <w:lang w:val="en-US" w:eastAsia="zh-CN"/>
+        </w:rPr>
+      </w:pPr>
+      <w:r>
+        <w:rPr>
+          <w:rFonts w:hint="default"/>
+          <w:lang w:val="en-US" w:eastAsia="zh-CN"/>
+        </w:rPr>
+        <w:t>#自增ID编号</w:t>
+      </w:r>
+    </w:p>
+    <w:p>
+      <w:pPr>
+        <w:shd w:val="clear" w:fill="BEBEBE" w:themeFill="background1" w:themeFillShade="BF"/>
+        <w:rPr>
+          <w:rFonts w:hint="default"/>
+          <w:lang w:val="en-US" w:eastAsia="zh-CN"/>
+        </w:rPr>
+      </w:pPr>
+      <w:r>
+        <w:rPr>
+          <w:rFonts w:hint="default"/>
+          <w:lang w:val="en-US" w:eastAsia="zh-CN"/>
+        </w:rPr>
+        <w:t xml:space="preserve"> # document_id =&gt; "%{</w:t>
+      </w:r>
+      <w:r>
+        <w:rPr>
+          <w:rFonts w:ascii="宋体" w:hAnsi="宋体" w:eastAsia="宋体" w:cs="宋体"/>
+          <w:sz w:val="24"/>
+          <w:szCs w:val="24"/>
+        </w:rPr>
+        <w:t>ID_</w:t>
+      </w:r>
+      <w:r>
+        <w:rPr>
+          <w:rFonts w:hint="default"/>
+          <w:lang w:val="en-US" w:eastAsia="zh-CN"/>
+        </w:rPr>
+        <w:t>}"</w:t>
+      </w:r>
+    </w:p>
+    <w:p>
+      <w:pPr>
+        <w:shd w:val="clear" w:fill="BEBEBE" w:themeFill="background1" w:themeFillShade="BF"/>
+        <w:rPr>
+          <w:rFonts w:hint="default"/>
+          <w:lang w:val="en-US" w:eastAsia="zh-CN"/>
+        </w:rPr>
+      </w:pPr>
+      <w:r>
+        <w:rPr>
+          <w:rFonts w:hint="default"/>
+          <w:lang w:val="en-US" w:eastAsia="zh-CN"/>
+        </w:rPr>
+        <w:t xml:space="preserve">  }</w:t>
+      </w:r>
+    </w:p>
+    <w:p>
+      <w:pPr>
+        <w:shd w:val="clear" w:fill="BEBEBE" w:themeFill="background1" w:themeFillShade="BF"/>
+        <w:rPr>
+          <w:rFonts w:hint="default"/>
+          <w:lang w:val="en-US" w:eastAsia="zh-CN"/>
+        </w:rPr>
+      </w:pPr>
+      <w:r>
+        <w:rPr>
+          <w:rFonts w:hint="default"/>
+          <w:lang w:val="en-US" w:eastAsia="zh-CN"/>
+        </w:rPr>
+        <w:t>}</w:t>
+      </w:r>
+    </w:p>
+    <w:p>
+      <w:pPr>
+        <w:shd w:val="clear" w:fill="BEBEBE" w:themeFill="background1" w:themeFillShade="BF"/>
+        <w:rPr>
+          <w:rFonts w:hint="default"/>
+          <w:lang w:val="en-US" w:eastAsia="zh-CN"/>
+        </w:rPr>
+      </w:pPr>
+      <w:r>
+        <w:rPr>
+          <w:rFonts w:hint="default"/>
+          <w:lang w:val="en-US" w:eastAsia="zh-CN"/>
+        </w:rPr>
+        <w:t xml:space="preserve"> </w:t>
+      </w:r>
+    </w:p>
+    <w:p>
+      <w:pPr>
+        <w:shd w:val="clear" w:fill="BEBEBE" w:themeFill="background1" w:themeFillShade="BF"/>
+        <w:rPr>
+          <w:rFonts w:hint="default"/>
+          <w:lang w:val="en-US" w:eastAsia="zh-CN"/>
+        </w:rPr>
+      </w:pPr>
+      <w:r>
+        <w:rPr>
+          <w:rFonts w:hint="default"/>
+          <w:lang w:val="en-US" w:eastAsia="zh-CN"/>
+        </w:rPr>
+        <w:t>}</w:t>
+      </w:r>
+    </w:p>
+    <w:p>
+      <w:pPr>
+        <w:shd w:val="clear" w:fill="FFFFFF" w:themeFill="background1"/>
+        <w:rPr>
+          <w:rFonts w:hint="default"/>
+          <w:lang w:val="en-US" w:eastAsia="zh-CN"/>
+        </w:rPr>
+      </w:pPr>
+      <w:r>
+        <w:rPr>
+          <w:rFonts w:hint="eastAsia"/>
+          <w:lang w:val="en-US" w:eastAsia="zh-CN"/>
+        </w:rPr>
+        <w:t>使用</w:t>
+      </w:r>
+      <w:r>
+        <w:rPr>
+          <w:rFonts w:hint="default"/>
+          <w:lang w:val="en-US" w:eastAsia="zh-CN"/>
+        </w:rPr>
+        <w:t>docker logs -f --tail=30 logstash1</w:t>
+      </w:r>
+      <w:r>
+        <w:rPr>
+          <w:rFonts w:hint="eastAsia"/>
+          <w:lang w:val="en-US" w:eastAsia="zh-CN"/>
+        </w:rPr>
+        <w:t>查看结果</w:t>
+      </w:r>
+    </w:p>
     <w:sectPr>
       <w:pgSz w:w="11906" w:h="16838"/>
       <w:pgMar w:top="1440" w:right="1800" w:bottom="1440" w:left="1800" w:header="851" w:footer="992" w:gutter="0"/>
@@ -2204,6 +4170,18 @@
 <file path=word/numbering.xml><?xml version="1.0" encoding="utf-8"?>
 <w:numbering xmlns:wpc="http://schemas.microsoft.com/office/word/2010/wordprocessingCanvas" xmlns:mc="http://schemas.openxmlformats.org/markup-compatibility/2006" xmlns:o="urn:schemas-microsoft-com:office:office" xmlns:r="http://schemas.openxmlformats.org/officeDocument/2006/relationships" xmlns:m="http://schemas.openxmlformats.org/officeDocument/2006/math" xmlns:v="urn:schemas-microsoft-com:vml" xmlns:wp14="http://schemas.microsoft.com/office/word/2010/wordprocessingDrawing" xmlns:wp="http://schemas.openxmlformats.org/drawingml/2006/wordprocessingDrawing" xmlns:w10="urn:schemas-microsoft-com:office:word" xmlns:w="http://schemas.openxmlformats.org/wordprocessingml/2006/main" xmlns:w14="http://schemas.microsoft.com/office/word/2010/wordml" xmlns:wpg="http://schemas.microsoft.com/office/word/2010/wordprocessingGroup" xmlns:wpi="http://schemas.microsoft.com/office/word/2010/wordprocessingInk" xmlns:wne="http://schemas.microsoft.com/office/word/2006/wordml" xmlns:wps="http://schemas.microsoft.com/office/word/2010/wordprocessingShape" xmlns:wpsCustomData="http://www.wps.cn/officeDocument/2013/wpsCustomData" mc:Ignorable="w14 wp14">
   <w:abstractNum w:abstractNumId="0">
+    <w:nsid w:val="115D70A9"/>
+    <w:multiLevelType w:val="singleLevel"/>
+    <w:tmpl w:val="115D70A9"/>
+    <w:lvl w:ilvl="0" w:tentative="0">
+      <w:start w:val="1"/>
+      <w:numFmt w:val="decimal"/>
+      <w:suff w:val="nothing"/>
+      <w:lvlText w:val="%1、"/>
+      <w:lvlJc w:val="left"/>
+    </w:lvl>
+  </w:abstractNum>
+  <w:abstractNum w:abstractNumId="1">
     <w:nsid w:val="29649E01"/>
     <w:multiLevelType w:val="singleLevel"/>
     <w:tmpl w:val="29649E01"/>
@@ -2215,7 +4193,7 @@
       <w:lvlJc w:val="left"/>
     </w:lvl>
   </w:abstractNum>
-  <w:abstractNum w:abstractNumId="1">
+  <w:abstractNum w:abstractNumId="2">
     <w:nsid w:val="7B456452"/>
     <w:multiLevelType w:val="singleLevel"/>
     <w:tmpl w:val="7B456452"/>
@@ -2228,9 +4206,12 @@
     </w:lvl>
   </w:abstractNum>
   <w:num w:numId="1">
+    <w:abstractNumId w:val="2"/>
+  </w:num>
+  <w:num w:numId="2">
     <w:abstractNumId w:val="1"/>
   </w:num>
-  <w:num w:numId="2">
+  <w:num w:numId="3">
     <w:abstractNumId w:val="0"/>
   </w:num>
 </w:numbering>
